--- a/education/files/wa5901abstract.docx
+++ b/education/files/wa5901abstract.docx
@@ -1,6 +1,6 @@
 
 <file path=word/document.xml><?xml version="1.0" encoding="utf-8"?>
-<w:document xmlns:wpc="http://schemas.microsoft.com/office/word/2010/wordprocessingCanvas" xmlns:mc="http://schemas.openxmlformats.org/markup-compatibility/2006" xmlns:o="urn:schemas-microsoft-com:office:office" xmlns:r="http://schemas.openxmlformats.org/officeDocument/2006/relationships" xmlns:m="http://schemas.openxmlformats.org/officeDocument/2006/math" xmlns:v="urn:schemas-microsoft-com:vml" xmlns:wp14="http://schemas.microsoft.com/office/word/2010/wordprocessingDrawing" xmlns:wp="http://schemas.openxmlformats.org/drawingml/2006/wordprocessingDrawing" xmlns:w10="urn:schemas-microsoft-com:office:word" xmlns:w="http://schemas.openxmlformats.org/wordprocessingml/2006/main" xmlns:w14="http://schemas.microsoft.com/office/word/2010/wordml" xmlns:wpg="http://schemas.microsoft.com/office/word/2010/wordprocessingGroup" xmlns:wpi="http://schemas.microsoft.com/office/word/2010/wordprocessingInk" xmlns:wne="http://schemas.microsoft.com/office/word/2006/wordml" xmlns:wps="http://schemas.microsoft.com/office/word/2010/wordprocessingShape" mc:Ignorable="w14 wp14">
+<w:document xmlns:wpc="http://schemas.microsoft.com/office/word/2010/wordprocessingCanvas" xmlns:cx="http://schemas.microsoft.com/office/drawing/2014/chartex" xmlns:cx1="http://schemas.microsoft.com/office/drawing/2015/9/8/chartex" xmlns:cx2="http://schemas.microsoft.com/office/drawing/2015/10/21/chartex" xmlns:cx3="http://schemas.microsoft.com/office/drawing/2016/5/9/chartex" xmlns:cx4="http://schemas.microsoft.com/office/drawing/2016/5/10/chartex" xmlns:cx5="http://schemas.microsoft.com/office/drawing/2016/5/11/chartex" xmlns:cx6="http://schemas.microsoft.com/office/drawing/2016/5/12/chartex" xmlns:cx7="http://schemas.microsoft.com/office/drawing/2016/5/13/chartex" xmlns:cx8="http://schemas.microsoft.com/office/drawing/2016/5/14/chartex" xmlns:mc="http://schemas.openxmlformats.org/markup-compatibility/2006" xmlns:aink="http://schemas.microsoft.com/office/drawing/2016/ink" xmlns:am3d="http://schemas.microsoft.com/office/drawing/2017/model3d" xmlns:o="urn:schemas-microsoft-com:office:office" xmlns:oel="http://schemas.microsoft.com/office/2019/extlst" xmlns:r="http://schemas.openxmlformats.org/officeDocument/2006/relationships" xmlns:m="http://schemas.openxmlformats.org/officeDocument/2006/math" xmlns:v="urn:schemas-microsoft-com:vml" xmlns:wp14="http://schemas.microsoft.com/office/word/2010/wordprocessingDrawing" xmlns:wp="http://schemas.openxmlformats.org/drawingml/2006/wordprocessingDrawing" xmlns:w10="urn:schemas-microsoft-com:office:word" xmlns:w="http://schemas.openxmlformats.org/wordprocessingml/2006/main" xmlns:w14="http://schemas.microsoft.com/office/word/2010/wordml" xmlns:w15="http://schemas.microsoft.com/office/word/2012/wordml" xmlns:w16cex="http://schemas.microsoft.com/office/word/2018/wordml/cex" xmlns:w16cid="http://schemas.microsoft.com/office/word/2016/wordml/cid" xmlns:w16="http://schemas.microsoft.com/office/word/2018/wordml" xmlns:w16sdtdh="http://schemas.microsoft.com/office/word/2020/wordml/sdtdatahash" xmlns:w16se="http://schemas.microsoft.com/office/word/2015/wordml/symex" xmlns:wpg="http://schemas.microsoft.com/office/word/2010/wordprocessingGroup" xmlns:wpi="http://schemas.microsoft.com/office/word/2010/wordprocessingInk" xmlns:wne="http://schemas.microsoft.com/office/word/2006/wordml" xmlns:wps="http://schemas.microsoft.com/office/word/2010/wordprocessingShape" mc:Ignorable="w14 w15 w16se w16cid w16 w16cex w16sdtdh wp14">
   <w:body>
     <w:p/>
     <w:p>
@@ -12,7 +12,7 @@
         <w:rPr>
           <w:noProof/>
         </w:rPr>
-        <w:pict>
+        <w:pict w14:anchorId="336292D3">
           <v:shapetype id="_x0000_t75" coordsize="21600,21600" o:spt="75" o:preferrelative="t" path="m@4@5l@4@11@9@11@9@5xe" filled="f" stroked="f">
             <v:stroke joinstyle="miter"/>
             <v:formulas>
@@ -32,8 +32,8 @@
             <v:path o:extrusionok="f" gradientshapeok="t" o:connecttype="rect"/>
             <o:lock v:ext="edit" aspectratio="t"/>
           </v:shapetype>
-          <v:shape id="Picture 1" o:spid="_x0000_s1028" type="#_x0000_t75" alt="Description: Description: 5300_IBMpos" style="position:absolute;margin-left:98.95pt;margin-top:193.35pt;width:64.5pt;height:23.25pt;z-index:2;visibility:visible;mso-wrap-style:square;mso-position-horizontal:absolute;mso-position-horizontal-relative:page;mso-position-vertical:absolute;mso-position-vertical-relative:page">
-            <v:imagedata r:id="rId8" o:title=" 5300_IBMpos"/>
+          <v:shape id="Picture 1" o:spid="_x0000_s1027" type="#_x0000_t75" alt="Description: Description: 5300_IBMpos" style="position:absolute;margin-left:98.95pt;margin-top:193.35pt;width:64.5pt;height:23.25pt;z-index:2;visibility:visible;mso-wrap-style:square;mso-wrap-edited:f;mso-width-percent:0;mso-height-percent:0;mso-position-horizontal:absolute;mso-position-horizontal-relative:page;mso-position-vertical:absolute;mso-position-vertical-relative:page;mso-width-percent:0;mso-height-percent:0">
+            <v:imagedata r:id="rId7" o:title=" 5300_IBMpos"/>
             <w10:wrap type="square" anchorx="page" anchory="page"/>
           </v:shape>
         </w:pict>
@@ -42,9 +42,9 @@
         <w:rPr>
           <w:noProof/>
         </w:rPr>
-        <w:pict>
-          <v:shape id="Picture 48" o:spid="_x0000_s1027" type="#_x0000_t75" alt="Description: Description: colorblock_PU01" style="position:absolute;margin-left:36pt;margin-top:633.7pt;width:3in;height:89.3pt;z-index:1;visibility:visible;mso-wrap-style:square;mso-width-percent:0;mso-height-percent:0;mso-wrap-distance-left:9.35pt;mso-wrap-distance-top:0;mso-wrap-distance-right:9.35pt;mso-wrap-distance-bottom:0;mso-position-horizontal:absolute;mso-position-horizontal-relative:page;mso-position-vertical:absolute;mso-position-vertical-relative:page;mso-width-percent:0;mso-height-percent:0;mso-width-relative:page;mso-height-relative:page">
-            <v:imagedata r:id="rId9" o:title=" colorblock_PU01"/>
+        <w:pict w14:anchorId="20150FA5">
+          <v:shape id="Picture 48" o:spid="_x0000_s1026" type="#_x0000_t75" alt="Description: Description: colorblock_PU01" style="position:absolute;margin-left:36pt;margin-top:633.7pt;width:3in;height:89.3pt;z-index:1;visibility:visible;mso-wrap-style:square;mso-wrap-edited:f;mso-width-percent:0;mso-height-percent:0;mso-wrap-distance-left:9.35pt;mso-wrap-distance-top:0;mso-wrap-distance-right:9.35pt;mso-wrap-distance-bottom:0;mso-position-horizontal:absolute;mso-position-horizontal-relative:page;mso-position-vertical:absolute;mso-position-vertical-relative:page;mso-width-percent:0;mso-height-percent:0;mso-width-relative:page;mso-height-relative:page">
+            <v:imagedata r:id="rId8" o:title=" colorblock_PU01"/>
             <w10:wrap type="square" anchorx="page" anchory="page"/>
           </v:shape>
         </w:pict>
@@ -55,13 +55,8 @@
         <w:pStyle w:val="Abstractcoursetitle"/>
         <w:framePr w:wrap="around"/>
       </w:pPr>
-      <w:proofErr w:type="spellStart"/>
       <w:r>
-        <w:t>WebSphere</w:t>
-      </w:r>
-      <w:proofErr w:type="spellEnd"/>
-      <w:r>
-        <w:t xml:space="preserve"> Application Server V9 Administration</w:t>
+        <w:t>WebSphere Application Server V9 Administration</w:t>
       </w:r>
     </w:p>
     <w:p>
@@ -97,15 +92,7 @@
         <w:keepLines/>
       </w:pPr>
       <w:r>
-        <w:t xml:space="preserve">This course teaches you the skills that are needed to administer IBM </w:t>
-      </w:r>
-      <w:proofErr w:type="spellStart"/>
-      <w:r>
-        <w:t>WebSphere</w:t>
-      </w:r>
-      <w:proofErr w:type="spellEnd"/>
-      <w:r>
-        <w:t xml:space="preserve"> Application Server V9.</w:t>
+        <w:t>This course teaches you the skills that are needed to administer IBM WebSphere Application Server V9.</w:t>
       </w:r>
     </w:p>
     <w:p>
@@ -113,15 +100,7 @@
         <w:pStyle w:val="Abstractbodytext"/>
       </w:pPr>
       <w:r>
-        <w:t xml:space="preserve">This release of IBM </w:t>
-      </w:r>
-      <w:proofErr w:type="spellStart"/>
-      <w:r>
-        <w:t>WebSphere</w:t>
-      </w:r>
-      <w:proofErr w:type="spellEnd"/>
-      <w:r>
-        <w:t xml:space="preserve"> Application Server provides enhanced support for standards (notably Java 7 EE), emerging technology, and a choice of development frameworks.</w:t>
+        <w:t>This release of IBM WebSphere Application Server provides enhanced support for standards (notably Java 7 EE), emerging technology, and a choice of development frameworks.</w:t>
       </w:r>
     </w:p>
     <w:p>
@@ -129,23 +108,7 @@
         <w:pStyle w:val="Abstractbodytext"/>
       </w:pPr>
       <w:r>
-        <w:t xml:space="preserve">In this course, you learn how to configure and maintain IBM </w:t>
-      </w:r>
-      <w:proofErr w:type="spellStart"/>
-      <w:r>
-        <w:t>WebSphere</w:t>
-      </w:r>
-      <w:proofErr w:type="spellEnd"/>
-      <w:r>
-        <w:t xml:space="preserve"> Application Server V9 in a single-server environment. You learn how to deploy enterprise Java applications in a single computer configuration. In addition, you learn how to work with features of </w:t>
-      </w:r>
-      <w:proofErr w:type="spellStart"/>
-      <w:r>
-        <w:t>WebSphere</w:t>
-      </w:r>
-      <w:proofErr w:type="spellEnd"/>
-      <w:r>
-        <w:t xml:space="preserve"> Application Server V9, such as the </w:t>
+        <w:t xml:space="preserve">In this course, you learn how to configure and maintain IBM WebSphere Application Server V9 in a single-server environment. You learn how to deploy enterprise Java applications in a single computer configuration. In addition, you learn how to work with features of WebSphere Application Server V9, such as the </w:t>
       </w:r>
       <w:proofErr w:type="spellStart"/>
       <w:r>
@@ -176,7 +139,6 @@
       <w:pPr>
         <w:pStyle w:val="Abstracthyperlink"/>
       </w:pPr>
-      <w:bookmarkStart w:id="0" w:name="_GoBack"/>
       <w:r>
         <w:t>http://www.</w:t>
       </w:r>
@@ -184,7 +146,6 @@
         <w:t>ibm.com/training</w:t>
       </w:r>
     </w:p>
-    <w:bookmarkEnd w:id="0"/>
     <w:p/>
     <w:p>
       <w:pPr>
@@ -242,13 +203,8 @@
         <w:keepNext/>
         <w:keepLines/>
       </w:pPr>
-      <w:proofErr w:type="spellStart"/>
       <w:r>
-        <w:t>WebSphere</w:t>
-      </w:r>
-      <w:proofErr w:type="spellEnd"/>
-      <w:r>
-        <w:t xml:space="preserve"> Application Server version 9.0</w:t>
+        <w:t>WebSphere Application Server version 9.0</w:t>
       </w:r>
     </w:p>
     <w:p/>
@@ -268,23 +224,7 @@
         <w:keepLines/>
       </w:pPr>
       <w:r>
-        <w:t xml:space="preserve">This course is designed for administrators who configure and manage web-based applications on </w:t>
-      </w:r>
-      <w:proofErr w:type="spellStart"/>
-      <w:r>
-        <w:t>WebSphere</w:t>
-      </w:r>
-      <w:proofErr w:type="spellEnd"/>
-      <w:r>
-        <w:t xml:space="preserve"> Application Server. Web administrators, application developers and </w:t>
-      </w:r>
-      <w:proofErr w:type="spellStart"/>
-      <w:r>
-        <w:t>deployers</w:t>
-      </w:r>
-      <w:proofErr w:type="spellEnd"/>
-      <w:r>
-        <w:t>, security specialists, and application architects can also benefit from this course.</w:t>
+        <w:t>This course is designed for administrators who configure and manage web-based applications on WebSphere Application Server. Web administrators, application developers and deployers, security specialists, and application architects can also benefit from this course.</w:t>
       </w:r>
     </w:p>
     <w:p/>
@@ -311,23 +251,7 @@
         <w:pStyle w:val="Abstractbulletlevel1"/>
       </w:pPr>
       <w:r>
-        <w:t xml:space="preserve">Relate </w:t>
-      </w:r>
-      <w:proofErr w:type="spellStart"/>
-      <w:r>
-        <w:t>WebSphere</w:t>
-      </w:r>
-      <w:proofErr w:type="spellEnd"/>
-      <w:r>
-        <w:t xml:space="preserve"> Application Server to the </w:t>
-      </w:r>
-      <w:proofErr w:type="spellStart"/>
-      <w:r>
-        <w:t>WebSphere</w:t>
-      </w:r>
-      <w:proofErr w:type="spellEnd"/>
-      <w:r>
-        <w:t xml:space="preserve"> family of products</w:t>
+        <w:t>Relate WebSphere Application Server to the WebSphere family of products</w:t>
       </w:r>
     </w:p>
     <w:p>
@@ -335,15 +259,7 @@
         <w:pStyle w:val="Abstractbulletlevel1"/>
       </w:pPr>
       <w:r>
-        <w:t xml:space="preserve">Describe the features and standards in </w:t>
-      </w:r>
-      <w:proofErr w:type="spellStart"/>
-      <w:r>
-        <w:t>WebSphere</w:t>
-      </w:r>
-      <w:proofErr w:type="spellEnd"/>
-      <w:r>
-        <w:t xml:space="preserve"> Application Server V9</w:t>
+        <w:t>Describe the features and standards in WebSphere Application Server V9</w:t>
       </w:r>
     </w:p>
     <w:p>
@@ -351,15 +267,7 @@
         <w:pStyle w:val="Abstractbulletlevel1"/>
       </w:pPr>
       <w:r>
-        <w:t xml:space="preserve">Describe the use of </w:t>
-      </w:r>
-      <w:proofErr w:type="spellStart"/>
-      <w:r>
-        <w:t>WebSphere</w:t>
-      </w:r>
-      <w:proofErr w:type="spellEnd"/>
-      <w:r>
-        <w:t xml:space="preserve"> Application Server in cloud, hybrid cloud, and on-premises environments</w:t>
+        <w:t>Describe the use of WebSphere Application Server in cloud, hybrid cloud, and on-premises environments</w:t>
       </w:r>
     </w:p>
     <w:p>
@@ -367,15 +275,7 @@
         <w:pStyle w:val="Abstractbulletlevel1"/>
       </w:pPr>
       <w:r>
-        <w:t xml:space="preserve">Describe the architectural concepts that are related to </w:t>
-      </w:r>
-      <w:proofErr w:type="spellStart"/>
-      <w:r>
-        <w:t>WebSphere</w:t>
-      </w:r>
-      <w:proofErr w:type="spellEnd"/>
-      <w:r>
-        <w:t xml:space="preserve"> Application Server</w:t>
+        <w:t>Describe the architectural concepts that are related to WebSphere Application Server</w:t>
       </w:r>
     </w:p>
     <w:p>
@@ -391,15 +291,7 @@
         <w:pStyle w:val="Abstractbulletlevel1"/>
       </w:pPr>
       <w:r>
-        <w:t xml:space="preserve">Use </w:t>
-      </w:r>
-      <w:proofErr w:type="spellStart"/>
-      <w:r>
-        <w:t>WebSphere</w:t>
-      </w:r>
-      <w:proofErr w:type="spellEnd"/>
-      <w:r>
-        <w:t xml:space="preserve"> administrative tools to configure and manage enterprise applications</w:t>
+        <w:t>Use WebSphere administrative tools to configure and manage enterprise applications</w:t>
       </w:r>
     </w:p>
     <w:p>
@@ -423,15 +315,7 @@
         <w:pStyle w:val="Abstractbulletlevel1"/>
       </w:pPr>
       <w:r>
-        <w:t xml:space="preserve">Configure </w:t>
-      </w:r>
-      <w:proofErr w:type="spellStart"/>
-      <w:r>
-        <w:t>WebSphere</w:t>
-      </w:r>
-      <w:proofErr w:type="spellEnd"/>
-      <w:r>
-        <w:t xml:space="preserve"> Application Server security</w:t>
+        <w:t>Configure WebSphere Application Server security</w:t>
       </w:r>
     </w:p>
     <w:p>
@@ -876,21 +760,12 @@
       <w:r>
         <w:t xml:space="preserve">WA855: </w:t>
       </w:r>
-      <w:proofErr w:type="spellStart"/>
       <w:r>
         <w:rPr>
           <w:i/>
           <w:iCs/>
         </w:rPr>
-        <w:t>WebSphere</w:t>
-      </w:r>
-      <w:proofErr w:type="spellEnd"/>
-      <w:r>
-        <w:rPr>
-          <w:i/>
-          <w:iCs/>
-        </w:rPr>
-        <w:t xml:space="preserve"> Application Server V8.5.5 Administration</w:t>
+        <w:t>WebSphere Application Server V8.5.5 Administration</w:t>
       </w:r>
     </w:p>
     <w:p/>
@@ -1023,15 +898,7 @@
             </w:pPr>
             <w:r>
               <w:lastRenderedPageBreak/>
-              <w:t xml:space="preserve">Unit 1. </w:t>
-            </w:r>
-            <w:proofErr w:type="spellStart"/>
-            <w:r>
-              <w:t>WebSphere</w:t>
-            </w:r>
-            <w:proofErr w:type="spellEnd"/>
-            <w:r>
-              <w:t xml:space="preserve"> product family overview</w:t>
+              <w:t>Unit 1. WebSphere product family overview</w:t>
             </w:r>
           </w:p>
           <w:p>
@@ -1099,23 +966,7 @@
               <w:keepLines/>
             </w:pPr>
             <w:r>
-              <w:t xml:space="preserve">This unit describes the products in the </w:t>
-            </w:r>
-            <w:proofErr w:type="spellStart"/>
-            <w:r>
-              <w:t>WebSphere</w:t>
-            </w:r>
-            <w:proofErr w:type="spellEnd"/>
-            <w:r>
-              <w:t xml:space="preserve"> product family and their relationship to </w:t>
-            </w:r>
-            <w:proofErr w:type="spellStart"/>
-            <w:r>
-              <w:t>WebSphere</w:t>
-            </w:r>
-            <w:proofErr w:type="spellEnd"/>
-            <w:r>
-              <w:t xml:space="preserve"> Application Server V9.</w:t>
+              <w:t>This unit describes the products in the WebSphere product family and their relationship to WebSphere Application Server V9.</w:t>
             </w:r>
           </w:p>
         </w:tc>
@@ -1180,15 +1031,7 @@
               <w:pStyle w:val="Abstractbulletlevel1"/>
             </w:pPr>
             <w:r>
-              <w:t xml:space="preserve">Describe the </w:t>
-            </w:r>
-            <w:proofErr w:type="spellStart"/>
-            <w:r>
-              <w:t>WebSphere</w:t>
-            </w:r>
-            <w:proofErr w:type="spellEnd"/>
-            <w:r>
-              <w:t xml:space="preserve"> family of products</w:t>
+              <w:t>Describe the WebSphere family of products</w:t>
             </w:r>
           </w:p>
           <w:p>
@@ -1196,15 +1039,7 @@
               <w:pStyle w:val="Abstractbulletlevel1"/>
             </w:pPr>
             <w:r>
-              <w:t xml:space="preserve">Describe the relationships between various products in the </w:t>
-            </w:r>
-            <w:proofErr w:type="spellStart"/>
-            <w:r>
-              <w:t>WebSphere</w:t>
-            </w:r>
-            <w:proofErr w:type="spellEnd"/>
-            <w:r>
-              <w:t xml:space="preserve"> family</w:t>
+              <w:t>Describe the relationships between various products in the WebSphere family</w:t>
             </w:r>
           </w:p>
           <w:p>
@@ -1212,15 +1047,7 @@
               <w:pStyle w:val="Abstractbulletlevel1"/>
             </w:pPr>
             <w:r>
-              <w:t xml:space="preserve">Describe the </w:t>
-            </w:r>
-            <w:proofErr w:type="spellStart"/>
-            <w:r>
-              <w:t>WebSphere</w:t>
-            </w:r>
-            <w:proofErr w:type="spellEnd"/>
-            <w:r>
-              <w:t xml:space="preserve"> Application Server V9 offerings</w:t>
+              <w:t>Describe the WebSphere Application Server V9 offerings</w:t>
             </w:r>
           </w:p>
           <w:p>
@@ -1228,15 +1055,7 @@
               <w:pStyle w:val="Abstractbulletlevel1"/>
             </w:pPr>
             <w:r>
-              <w:t xml:space="preserve">Describe how </w:t>
-            </w:r>
-            <w:proofErr w:type="spellStart"/>
-            <w:r>
-              <w:t>WebSphere</w:t>
-            </w:r>
-            <w:proofErr w:type="spellEnd"/>
-            <w:r>
-              <w:t xml:space="preserve"> Application Server is used in cloud, on-premises, and hybrid cloud environments </w:t>
+              <w:t xml:space="preserve">Describe how WebSphere Application Server is used in cloud, on-premises, and hybrid cloud environments </w:t>
             </w:r>
           </w:p>
           <w:p>
@@ -1304,15 +1123,7 @@
               <w:keepLines/>
             </w:pPr>
             <w:r>
-              <w:t xml:space="preserve">Unit 2. </w:t>
-            </w:r>
-            <w:proofErr w:type="spellStart"/>
-            <w:r>
-              <w:t>WebSphere</w:t>
-            </w:r>
-            <w:proofErr w:type="spellEnd"/>
-            <w:r>
-              <w:t xml:space="preserve"> Application Server architecture - stand-alone</w:t>
+              <w:t>Unit 2. WebSphere Application Server architecture - stand-alone</w:t>
             </w:r>
           </w:p>
           <w:p>
@@ -1380,15 +1191,7 @@
               <w:keepLines/>
             </w:pPr>
             <w:r>
-              <w:t xml:space="preserve">This unit provides an architectural overview of </w:t>
-            </w:r>
-            <w:proofErr w:type="spellStart"/>
-            <w:r>
-              <w:t>WebSphere</w:t>
-            </w:r>
-            <w:proofErr w:type="spellEnd"/>
-            <w:r>
-              <w:t xml:space="preserve"> Application Server V9 at run time.</w:t>
+              <w:t>This unit provides an architectural overview of WebSphere Application Server V9 at run time.</w:t>
             </w:r>
           </w:p>
         </w:tc>
@@ -1461,15 +1264,7 @@
               <w:pStyle w:val="Abstractbulletlevel1"/>
             </w:pPr>
             <w:r>
-              <w:t xml:space="preserve">Describe the architectural differences between </w:t>
-            </w:r>
-            <w:proofErr w:type="spellStart"/>
-            <w:r>
-              <w:t>WebSphere</w:t>
-            </w:r>
-            <w:proofErr w:type="spellEnd"/>
-            <w:r>
-              <w:t xml:space="preserve"> Application Server packages</w:t>
+              <w:t>Describe the architectural differences between WebSphere Application Server packages</w:t>
             </w:r>
           </w:p>
           <w:p>
@@ -1477,15 +1272,7 @@
               <w:pStyle w:val="Abstractbulletlevel1"/>
             </w:pPr>
             <w:r>
-              <w:t xml:space="preserve">Describe what is running in a </w:t>
-            </w:r>
-            <w:proofErr w:type="spellStart"/>
-            <w:r>
-              <w:t>WebSphere</w:t>
-            </w:r>
-            <w:proofErr w:type="spellEnd"/>
-            <w:r>
-              <w:t xml:space="preserve"> Application Server node</w:t>
+              <w:t>Describe what is running in a WebSphere Application Server node</w:t>
             </w:r>
           </w:p>
           <w:p>
@@ -1763,15 +1550,7 @@
             </w:pPr>
             <w:r>
               <w:lastRenderedPageBreak/>
-              <w:t xml:space="preserve">Unit 3. </w:t>
-            </w:r>
-            <w:proofErr w:type="spellStart"/>
-            <w:r>
-              <w:t>WebSphere</w:t>
-            </w:r>
-            <w:proofErr w:type="spellEnd"/>
-            <w:r>
-              <w:t xml:space="preserve"> Application Server administrative console</w:t>
+              <w:t>Unit 3. WebSphere Application Server administrative console</w:t>
             </w:r>
           </w:p>
           <w:p>
@@ -1839,15 +1618,7 @@
               <w:keepLines/>
             </w:pPr>
             <w:r>
-              <w:t xml:space="preserve">This unit describes the features in the administrative console for </w:t>
-            </w:r>
-            <w:proofErr w:type="spellStart"/>
-            <w:r>
-              <w:t>WebSphere</w:t>
-            </w:r>
-            <w:proofErr w:type="spellEnd"/>
-            <w:r>
-              <w:t xml:space="preserve"> Application Server.</w:t>
+              <w:t>This unit describes the features in the administrative console for WebSphere Application Server.</w:t>
             </w:r>
           </w:p>
         </w:tc>
@@ -2185,15 +1956,7 @@
               <w:pStyle w:val="Abstractbulletlevel1"/>
             </w:pPr>
             <w:r>
-              <w:t xml:space="preserve">Verify that </w:t>
-            </w:r>
-            <w:proofErr w:type="spellStart"/>
-            <w:r>
-              <w:t>WebSphere</w:t>
-            </w:r>
-            <w:proofErr w:type="spellEnd"/>
-            <w:r>
-              <w:t xml:space="preserve"> Application Server is started</w:t>
+              <w:t>Verify that WebSphere Application Server is started</w:t>
             </w:r>
           </w:p>
           <w:p>
@@ -2361,15 +2124,7 @@
             </w:r>
             <w:proofErr w:type="spellEnd"/>
             <w:r>
-              <w:t xml:space="preserve"> application architecture, and explains how it is used to demonstrate </w:t>
-            </w:r>
-            <w:proofErr w:type="spellStart"/>
-            <w:r>
-              <w:t>WebSphere</w:t>
-            </w:r>
-            <w:proofErr w:type="spellEnd"/>
-            <w:r>
-              <w:t xml:space="preserve"> Application Server concepts and functions.</w:t>
+              <w:t xml:space="preserve"> application architecture, and explains how it is used to demonstrate WebSphere Application Server concepts and functions.</w:t>
             </w:r>
           </w:p>
         </w:tc>
@@ -2450,15 +2205,7 @@
               <w:pStyle w:val="Abstractbulletlevel1"/>
             </w:pPr>
             <w:r>
-              <w:t xml:space="preserve">Explain how the application is used as a case study for </w:t>
-            </w:r>
-            <w:proofErr w:type="spellStart"/>
-            <w:r>
-              <w:t>WebSphere</w:t>
-            </w:r>
-            <w:proofErr w:type="spellEnd"/>
-            <w:r>
-              <w:t xml:space="preserve"> Application Server</w:t>
+              <w:t>Explain how the application is used as a case study for WebSphere Application Server</w:t>
             </w:r>
           </w:p>
         </w:tc>
@@ -2587,23 +2334,7 @@
               <w:keepLines/>
             </w:pPr>
             <w:r>
-              <w:t xml:space="preserve">In this unit, you learn how to use the </w:t>
-            </w:r>
-            <w:proofErr w:type="spellStart"/>
-            <w:r>
-              <w:t>WebSphere</w:t>
-            </w:r>
-            <w:proofErr w:type="spellEnd"/>
-            <w:r>
-              <w:t xml:space="preserve"> Developer Tools for Eclipse to prepare and export an enterprise application for deployment to </w:t>
-            </w:r>
-            <w:proofErr w:type="spellStart"/>
-            <w:r>
-              <w:t>WebSphere</w:t>
-            </w:r>
-            <w:proofErr w:type="spellEnd"/>
-            <w:r>
-              <w:t xml:space="preserve"> Application Server.</w:t>
+              <w:t>In this unit, you learn how to use the WebSphere Developer Tools for Eclipse to prepare and export an enterprise application for deployment to WebSphere Application Server.</w:t>
             </w:r>
           </w:p>
         </w:tc>
@@ -2668,15 +2399,7 @@
               <w:pStyle w:val="Abstractbulletlevel1"/>
             </w:pPr>
             <w:r>
-              <w:t xml:space="preserve">Describe the functions of the </w:t>
-            </w:r>
-            <w:proofErr w:type="spellStart"/>
-            <w:r>
-              <w:t>WebSphere</w:t>
-            </w:r>
-            <w:proofErr w:type="spellEnd"/>
-            <w:r>
-              <w:t xml:space="preserve"> Developer Tools for Eclipse</w:t>
+              <w:t>Describe the functions of the WebSphere Developer Tools for Eclipse</w:t>
             </w:r>
           </w:p>
           <w:p>
@@ -2692,15 +2415,7 @@
               <w:pStyle w:val="Abstractbulletlevel1"/>
             </w:pPr>
             <w:r>
-              <w:t xml:space="preserve">Describe the use of the </w:t>
-            </w:r>
-            <w:proofErr w:type="spellStart"/>
-            <w:r>
-              <w:t>WebSphere</w:t>
-            </w:r>
-            <w:proofErr w:type="spellEnd"/>
-            <w:r>
-              <w:t xml:space="preserve"> Developer Tools for Eclipse, including:</w:t>
+              <w:t>Describe the use of the WebSphere Developer Tools for Eclipse, including:</w:t>
             </w:r>
           </w:p>
           <w:p>
@@ -2716,15 +2431,7 @@
               <w:pStyle w:val="Abstractbulletlevel2"/>
             </w:pPr>
             <w:r>
-              <w:t xml:space="preserve">Preparing and exporting an enterprise application for deployment on </w:t>
-            </w:r>
-            <w:proofErr w:type="spellStart"/>
-            <w:r>
-              <w:t>WebSphere</w:t>
-            </w:r>
-            <w:proofErr w:type="spellEnd"/>
-            <w:r>
-              <w:t xml:space="preserve"> Application Server</w:t>
+              <w:t>Preparing and exporting an enterprise application for deployment on WebSphere Application Server</w:t>
             </w:r>
           </w:p>
           <w:p>
@@ -2876,15 +2583,7 @@
               <w:keepLines/>
             </w:pPr>
             <w:r>
-              <w:t xml:space="preserve">In this exercise, you learn how to assemble the Enterprise JavaBeans (EJB) Java archive (JAR) files, the web archive (WAR) files, and auxiliary files into an enterprise archive (EAR) file for deployment to </w:t>
-            </w:r>
-            <w:proofErr w:type="spellStart"/>
-            <w:r>
-              <w:t>WebSphere</w:t>
-            </w:r>
-            <w:proofErr w:type="spellEnd"/>
-            <w:r>
-              <w:t xml:space="preserve"> Application Server.</w:t>
+              <w:t>In this exercise, you learn how to assemble the Enterprise JavaBeans (EJB) Java archive (JAR) files, the web archive (WAR) files, and auxiliary files into an enterprise archive (EAR) file for deployment to WebSphere Application Server.</w:t>
             </w:r>
           </w:p>
         </w:tc>
@@ -2949,15 +2648,7 @@
               <w:pStyle w:val="Abstractbulletlevel1"/>
             </w:pPr>
             <w:r>
-              <w:t xml:space="preserve">Explore the </w:t>
-            </w:r>
-            <w:proofErr w:type="spellStart"/>
-            <w:r>
-              <w:t>WebSphere</w:t>
-            </w:r>
-            <w:proofErr w:type="spellEnd"/>
-            <w:r>
-              <w:t xml:space="preserve"> Developer Tools for Eclipse</w:t>
+              <w:t>Explore the WebSphere Developer Tools for Eclipse</w:t>
             </w:r>
           </w:p>
           <w:p>
@@ -3109,15 +2800,7 @@
               <w:keepLines/>
             </w:pPr>
             <w:r>
-              <w:t xml:space="preserve">In this unit, you learn ways to install and update enterprise applications on </w:t>
-            </w:r>
-            <w:proofErr w:type="spellStart"/>
-            <w:r>
-              <w:t>WebSphere</w:t>
-            </w:r>
-            <w:proofErr w:type="spellEnd"/>
-            <w:r>
-              <w:t xml:space="preserve"> Application Server.</w:t>
+              <w:t>In this unit, you learn ways to install and update enterprise applications on WebSphere Application Server.</w:t>
             </w:r>
           </w:p>
         </w:tc>
@@ -3182,15 +2865,7 @@
               <w:pStyle w:val="Abstractbulletlevel1"/>
             </w:pPr>
             <w:r>
-              <w:t xml:space="preserve">Describe methods of installing enterprise applications in </w:t>
-            </w:r>
-            <w:proofErr w:type="spellStart"/>
-            <w:r>
-              <w:t>WebSphere</w:t>
-            </w:r>
-            <w:proofErr w:type="spellEnd"/>
-            <w:r>
-              <w:t xml:space="preserve"> Application Server</w:t>
+              <w:t>Describe methods of installing enterprise applications in WebSphere Application Server</w:t>
             </w:r>
           </w:p>
           <w:p>
@@ -3371,15 +3046,7 @@
               <w:keepLines/>
             </w:pPr>
             <w:r>
-              <w:t xml:space="preserve">In this exercise, you complete the tasks to install various enterprise applications in </w:t>
-            </w:r>
-            <w:proofErr w:type="spellStart"/>
-            <w:r>
-              <w:t>WebSphere</w:t>
-            </w:r>
-            <w:proofErr w:type="spellEnd"/>
-            <w:r>
-              <w:t xml:space="preserve"> Application Server by using the administrative console and the monitored directory features.</w:t>
+              <w:t>In this exercise, you complete the tasks to install various enterprise applications in WebSphere Application Server by using the administrative console and the monitored directory features.</w:t>
             </w:r>
           </w:p>
         </w:tc>
@@ -4087,15 +3754,7 @@
             </w:r>
             <w:proofErr w:type="spellEnd"/>
             <w:r>
-              <w:t xml:space="preserve"> as an administrative tool for </w:t>
-            </w:r>
-            <w:proofErr w:type="spellStart"/>
-            <w:r>
-              <w:t>WebSphere</w:t>
-            </w:r>
-            <w:proofErr w:type="spellEnd"/>
-            <w:r>
-              <w:t xml:space="preserve"> Application Server.</w:t>
+              <w:t xml:space="preserve"> as an administrative tool for WebSphere Application Server.</w:t>
             </w:r>
           </w:p>
         </w:tc>
@@ -4550,15 +4209,7 @@
               <w:keepLines/>
             </w:pPr>
             <w:r>
-              <w:t xml:space="preserve">Unit 9. </w:t>
-            </w:r>
-            <w:proofErr w:type="spellStart"/>
-            <w:r>
-              <w:t>WebSphere</w:t>
-            </w:r>
-            <w:proofErr w:type="spellEnd"/>
-            <w:r>
-              <w:t xml:space="preserve"> security</w:t>
+              <w:t>Unit 9. WebSphere security</w:t>
             </w:r>
           </w:p>
           <w:p>
@@ -4626,15 +4277,7 @@
               <w:keepLines/>
             </w:pPr>
             <w:r>
-              <w:t xml:space="preserve">In this unit, you learn basic security concepts and architecture that apply to </w:t>
-            </w:r>
-            <w:proofErr w:type="spellStart"/>
-            <w:r>
-              <w:t>WebSphere</w:t>
-            </w:r>
-            <w:proofErr w:type="spellEnd"/>
-            <w:r>
-              <w:t xml:space="preserve"> Application Server. You learn how to configure administrative security and application security.</w:t>
+              <w:t>In this unit, you learn basic security concepts and architecture that apply to WebSphere Application Server. You learn how to configure administrative security and application security.</w:t>
             </w:r>
           </w:p>
         </w:tc>
@@ -4707,15 +4350,7 @@
               <w:pStyle w:val="Abstractbulletlevel1"/>
             </w:pPr>
             <w:r>
-              <w:t xml:space="preserve">Describe </w:t>
-            </w:r>
-            <w:proofErr w:type="spellStart"/>
-            <w:r>
-              <w:t>WebSphere</w:t>
-            </w:r>
-            <w:proofErr w:type="spellEnd"/>
-            <w:r>
-              <w:t xml:space="preserve"> A</w:t>
+              <w:t>Describe WebSphere A</w:t>
             </w:r>
             <w:r>
               <w:t>pplication Server security</w:t>
@@ -4810,15 +4445,7 @@
               <w:keepLines/>
             </w:pPr>
             <w:r>
-              <w:t xml:space="preserve">Exercise 7. Configuring </w:t>
-            </w:r>
-            <w:proofErr w:type="spellStart"/>
-            <w:r>
-              <w:t>WebSphere</w:t>
-            </w:r>
-            <w:proofErr w:type="spellEnd"/>
-            <w:r>
-              <w:t xml:space="preserve"> Application Server security</w:t>
+              <w:t>Exercise 7. Configuring WebSphere Application Server security</w:t>
             </w:r>
           </w:p>
           <w:p>
@@ -4886,15 +4513,7 @@
               <w:keepLines/>
             </w:pPr>
             <w:r>
-              <w:t xml:space="preserve">In this exercise, you learn how to enable </w:t>
-            </w:r>
-            <w:proofErr w:type="spellStart"/>
-            <w:r>
-              <w:t>WebSphere</w:t>
-            </w:r>
-            <w:proofErr w:type="spellEnd"/>
-            <w:r>
-              <w:t xml:space="preserve"> Application Server security and configure fine grained administrative access</w:t>
+              <w:t>In this exercise, you learn how to enable WebSphere Application Server security and configure fine grained administrative access</w:t>
             </w:r>
           </w:p>
         </w:tc>
@@ -4959,15 +4578,7 @@
               <w:pStyle w:val="Abstractbulletlevel1"/>
             </w:pPr>
             <w:r>
-              <w:t xml:space="preserve">Enable </w:t>
-            </w:r>
-            <w:proofErr w:type="spellStart"/>
-            <w:r>
-              <w:t>WebSphere</w:t>
-            </w:r>
-            <w:proofErr w:type="spellEnd"/>
-            <w:r>
-              <w:t xml:space="preserve"> Application Server security</w:t>
+              <w:t>Enable WebSphere Application Server security</w:t>
             </w:r>
           </w:p>
           <w:p>
@@ -5546,15 +5157,7 @@
               <w:keepLines/>
             </w:pPr>
             <w:r>
-              <w:t xml:space="preserve">In this exercise, you use the performance tools that are available in </w:t>
-            </w:r>
-            <w:proofErr w:type="spellStart"/>
-            <w:r>
-              <w:t>WebSphere</w:t>
-            </w:r>
-            <w:proofErr w:type="spellEnd"/>
-            <w:r>
-              <w:t xml:space="preserve"> Application Server to monitor various application and server resources, and generate performance-tuning advice.</w:t>
+              <w:t>In this exercise, you use the performance tools that are available in WebSphere Application Server to monitor various application and server resources, and generate performance-tuning advice.</w:t>
             </w:r>
           </w:p>
         </w:tc>
@@ -5953,108 +5556,14 @@
         <w:pStyle w:val="Abstractbodytext"/>
         <w:keepNext/>
         <w:keepLines/>
-      </w:pPr>
-      <w:r>
-        <w:t>To stay informed about IBM training, see the following sites:</w:t>
-      </w:r>
-    </w:p>
-    <w:p>
-      <w:pPr>
-        <w:pStyle w:val="Abstractbodytext"/>
-        <w:keepNext/>
-        <w:keepLines/>
         <w:ind w:left="720"/>
       </w:pPr>
-      <w:r>
-        <w:t xml:space="preserve">IBM Training News: </w:t>
-      </w:r>
-      <w:r>
-        <w:rPr>
-          <w:rStyle w:val="AbstracthyperlinkChar"/>
-        </w:rPr>
-        <w:t>ibm.com/training/blog</w:t>
-      </w:r>
-    </w:p>
-    <w:p>
-      <w:pPr>
-        <w:pStyle w:val="Abstractbodytext"/>
-        <w:keepNext/>
-        <w:keepLines/>
-        <w:ind w:left="720"/>
-      </w:pPr>
-      <w:r>
-        <w:t xml:space="preserve">YouTube: </w:t>
-      </w:r>
-      <w:r>
-        <w:rPr>
-          <w:rStyle w:val="AbstracthyperlinkChar"/>
-        </w:rPr>
-        <w:t>youtube.com/</w:t>
-      </w:r>
-      <w:proofErr w:type="spellStart"/>
-      <w:r>
-        <w:rPr>
-          <w:rStyle w:val="AbstracthyperlinkChar"/>
-        </w:rPr>
-        <w:t>IBMTraining</w:t>
-      </w:r>
-      <w:proofErr w:type="spellEnd"/>
-    </w:p>
-    <w:p>
-      <w:pPr>
-        <w:pStyle w:val="Abstractbodytext"/>
-        <w:keepNext/>
-        <w:keepLines/>
-        <w:ind w:left="720"/>
-      </w:pPr>
-      <w:r>
-        <w:t xml:space="preserve">Facebook: </w:t>
-      </w:r>
-      <w:r>
-        <w:rPr>
-          <w:rStyle w:val="AbstracthyperlinkChar"/>
-        </w:rPr>
-        <w:t>facebook.com/</w:t>
-      </w:r>
-      <w:proofErr w:type="spellStart"/>
-      <w:r>
-        <w:rPr>
-          <w:rStyle w:val="AbstracthyperlinkChar"/>
-        </w:rPr>
-        <w:t>ibmtraining</w:t>
-      </w:r>
-      <w:proofErr w:type="spellEnd"/>
-    </w:p>
-    <w:p>
-      <w:pPr>
-        <w:pStyle w:val="Abstractbodytext"/>
-        <w:keepNext/>
-        <w:keepLines/>
-        <w:ind w:left="720"/>
-      </w:pPr>
-      <w:r>
-        <w:t xml:space="preserve">Twitter: </w:t>
-      </w:r>
-      <w:r>
-        <w:rPr>
-          <w:rStyle w:val="AbstracthyperlinkChar"/>
-        </w:rPr>
-        <w:t>twitter.com/</w:t>
-      </w:r>
-      <w:proofErr w:type="spellStart"/>
-      <w:r>
-        <w:rPr>
-          <w:rStyle w:val="AbstracthyperlinkChar"/>
-        </w:rPr>
-        <w:t>IBMCloudEdu</w:t>
-      </w:r>
-      <w:proofErr w:type="spellEnd"/>
     </w:p>
     <w:sectPr>
-      <w:headerReference w:type="default" r:id="rId10"/>
-      <w:footerReference w:type="even" r:id="rId11"/>
-      <w:footerReference w:type="default" r:id="rId12"/>
-      <w:headerReference w:type="first" r:id="rId13"/>
+      <w:headerReference w:type="default" r:id="rId9"/>
+      <w:footerReference w:type="even" r:id="rId10"/>
+      <w:footerReference w:type="default" r:id="rId11"/>
+      <w:headerReference w:type="first" r:id="rId12"/>
       <w:pgSz w:w="12240" w:h="15840" w:code="1"/>
       <w:pgMar w:top="720" w:right="720" w:bottom="1080" w:left="720" w:header="720" w:footer="720" w:gutter="0"/>
       <w:cols w:space="1980"/>
@@ -6066,7 +5575,7 @@
 </file>
 
 <file path=word/endnotes.xml><?xml version="1.0" encoding="utf-8"?>
-<w:endnotes xmlns:wpc="http://schemas.microsoft.com/office/word/2010/wordprocessingCanvas" xmlns:mc="http://schemas.openxmlformats.org/markup-compatibility/2006" xmlns:o="urn:schemas-microsoft-com:office:office" xmlns:r="http://schemas.openxmlformats.org/officeDocument/2006/relationships" xmlns:m="http://schemas.openxmlformats.org/officeDocument/2006/math" xmlns:v="urn:schemas-microsoft-com:vml" xmlns:wp14="http://schemas.microsoft.com/office/word/2010/wordprocessingDrawing" xmlns:wp="http://schemas.openxmlformats.org/drawingml/2006/wordprocessingDrawing" xmlns:w10="urn:schemas-microsoft-com:office:word" xmlns:w="http://schemas.openxmlformats.org/wordprocessingml/2006/main" xmlns:w14="http://schemas.microsoft.com/office/word/2010/wordml" xmlns:wpg="http://schemas.microsoft.com/office/word/2010/wordprocessingGroup" xmlns:wpi="http://schemas.microsoft.com/office/word/2010/wordprocessingInk" xmlns:wne="http://schemas.microsoft.com/office/word/2006/wordml" xmlns:wps="http://schemas.microsoft.com/office/word/2010/wordprocessingShape" mc:Ignorable="w14 wp14">
+<w:endnotes xmlns:wpc="http://schemas.microsoft.com/office/word/2010/wordprocessingCanvas" xmlns:cx="http://schemas.microsoft.com/office/drawing/2014/chartex" xmlns:cx1="http://schemas.microsoft.com/office/drawing/2015/9/8/chartex" xmlns:cx2="http://schemas.microsoft.com/office/drawing/2015/10/21/chartex" xmlns:cx3="http://schemas.microsoft.com/office/drawing/2016/5/9/chartex" xmlns:cx4="http://schemas.microsoft.com/office/drawing/2016/5/10/chartex" xmlns:cx5="http://schemas.microsoft.com/office/drawing/2016/5/11/chartex" xmlns:cx6="http://schemas.microsoft.com/office/drawing/2016/5/12/chartex" xmlns:cx7="http://schemas.microsoft.com/office/drawing/2016/5/13/chartex" xmlns:cx8="http://schemas.microsoft.com/office/drawing/2016/5/14/chartex" xmlns:mc="http://schemas.openxmlformats.org/markup-compatibility/2006" xmlns:aink="http://schemas.microsoft.com/office/drawing/2016/ink" xmlns:am3d="http://schemas.microsoft.com/office/drawing/2017/model3d" xmlns:o="urn:schemas-microsoft-com:office:office" xmlns:oel="http://schemas.microsoft.com/office/2019/extlst" xmlns:r="http://schemas.openxmlformats.org/officeDocument/2006/relationships" xmlns:m="http://schemas.openxmlformats.org/officeDocument/2006/math" xmlns:v="urn:schemas-microsoft-com:vml" xmlns:wp14="http://schemas.microsoft.com/office/word/2010/wordprocessingDrawing" xmlns:wp="http://schemas.openxmlformats.org/drawingml/2006/wordprocessingDrawing" xmlns:w10="urn:schemas-microsoft-com:office:word" xmlns:w="http://schemas.openxmlformats.org/wordprocessingml/2006/main" xmlns:w14="http://schemas.microsoft.com/office/word/2010/wordml" xmlns:w15="http://schemas.microsoft.com/office/word/2012/wordml" xmlns:w16cex="http://schemas.microsoft.com/office/word/2018/wordml/cex" xmlns:w16cid="http://schemas.microsoft.com/office/word/2016/wordml/cid" xmlns:w16="http://schemas.microsoft.com/office/word/2018/wordml" xmlns:w16sdtdh="http://schemas.microsoft.com/office/word/2020/wordml/sdtdatahash" xmlns:w16se="http://schemas.microsoft.com/office/word/2015/wordml/symex" xmlns:wpg="http://schemas.microsoft.com/office/word/2010/wordprocessingGroup" xmlns:wpi="http://schemas.microsoft.com/office/word/2010/wordprocessingInk" xmlns:wne="http://schemas.microsoft.com/office/word/2006/wordml" xmlns:wps="http://schemas.microsoft.com/office/word/2010/wordprocessingShape" mc:Ignorable="w14 w15 w16se w16cid w16 w16cex w16sdtdh wp14">
   <w:endnote w:type="separator" w:id="-1">
     <w:p>
       <w:r>
@@ -6085,7 +5594,7 @@
 </file>
 
 <file path=word/footer1.xml><?xml version="1.0" encoding="utf-8"?>
-<w:ftr xmlns:wpc="http://schemas.microsoft.com/office/word/2010/wordprocessingCanvas" xmlns:mc="http://schemas.openxmlformats.org/markup-compatibility/2006" xmlns:o="urn:schemas-microsoft-com:office:office" xmlns:r="http://schemas.openxmlformats.org/officeDocument/2006/relationships" xmlns:m="http://schemas.openxmlformats.org/officeDocument/2006/math" xmlns:v="urn:schemas-microsoft-com:vml" xmlns:wp14="http://schemas.microsoft.com/office/word/2010/wordprocessingDrawing" xmlns:wp="http://schemas.openxmlformats.org/drawingml/2006/wordprocessingDrawing" xmlns:w10="urn:schemas-microsoft-com:office:word" xmlns:w="http://schemas.openxmlformats.org/wordprocessingml/2006/main" xmlns:w14="http://schemas.microsoft.com/office/word/2010/wordml" xmlns:wpg="http://schemas.microsoft.com/office/word/2010/wordprocessingGroup" xmlns:wpi="http://schemas.microsoft.com/office/word/2010/wordprocessingInk" xmlns:wne="http://schemas.microsoft.com/office/word/2006/wordml" xmlns:wps="http://schemas.microsoft.com/office/word/2010/wordprocessingShape" mc:Ignorable="w14 wp14">
+<w:ftr xmlns:wpc="http://schemas.microsoft.com/office/word/2010/wordprocessingCanvas" xmlns:cx="http://schemas.microsoft.com/office/drawing/2014/chartex" xmlns:cx1="http://schemas.microsoft.com/office/drawing/2015/9/8/chartex" xmlns:cx2="http://schemas.microsoft.com/office/drawing/2015/10/21/chartex" xmlns:cx3="http://schemas.microsoft.com/office/drawing/2016/5/9/chartex" xmlns:cx4="http://schemas.microsoft.com/office/drawing/2016/5/10/chartex" xmlns:cx5="http://schemas.microsoft.com/office/drawing/2016/5/11/chartex" xmlns:cx6="http://schemas.microsoft.com/office/drawing/2016/5/12/chartex" xmlns:cx7="http://schemas.microsoft.com/office/drawing/2016/5/13/chartex" xmlns:cx8="http://schemas.microsoft.com/office/drawing/2016/5/14/chartex" xmlns:mc="http://schemas.openxmlformats.org/markup-compatibility/2006" xmlns:aink="http://schemas.microsoft.com/office/drawing/2016/ink" xmlns:am3d="http://schemas.microsoft.com/office/drawing/2017/model3d" xmlns:o="urn:schemas-microsoft-com:office:office" xmlns:oel="http://schemas.microsoft.com/office/2019/extlst" xmlns:r="http://schemas.openxmlformats.org/officeDocument/2006/relationships" xmlns:m="http://schemas.openxmlformats.org/officeDocument/2006/math" xmlns:v="urn:schemas-microsoft-com:vml" xmlns:wp14="http://schemas.microsoft.com/office/word/2010/wordprocessingDrawing" xmlns:wp="http://schemas.openxmlformats.org/drawingml/2006/wordprocessingDrawing" xmlns:w10="urn:schemas-microsoft-com:office:word" xmlns:w="http://schemas.openxmlformats.org/wordprocessingml/2006/main" xmlns:w14="http://schemas.microsoft.com/office/word/2010/wordml" xmlns:w15="http://schemas.microsoft.com/office/word/2012/wordml" xmlns:w16cex="http://schemas.microsoft.com/office/word/2018/wordml/cex" xmlns:w16cid="http://schemas.microsoft.com/office/word/2016/wordml/cid" xmlns:w16="http://schemas.microsoft.com/office/word/2018/wordml" xmlns:w16sdtdh="http://schemas.microsoft.com/office/word/2020/wordml/sdtdatahash" xmlns:w16se="http://schemas.microsoft.com/office/word/2015/wordml/symex" xmlns:wpg="http://schemas.microsoft.com/office/word/2010/wordprocessingGroup" xmlns:wpi="http://schemas.microsoft.com/office/word/2010/wordprocessingInk" xmlns:wne="http://schemas.microsoft.com/office/word/2006/wordml" xmlns:wps="http://schemas.microsoft.com/office/word/2010/wordprocessingShape" mc:Ignorable="w14 w15 w16se w16cid w16 w16cex w16sdtdh wp14">
   <w:p>
     <w:pPr>
       <w:pStyle w:val="Footer"/>
@@ -6123,7 +5632,7 @@
 </file>
 
 <file path=word/footer2.xml><?xml version="1.0" encoding="utf-8"?>
-<w:ftr xmlns:wpc="http://schemas.microsoft.com/office/word/2010/wordprocessingCanvas" xmlns:mc="http://schemas.openxmlformats.org/markup-compatibility/2006" xmlns:o="urn:schemas-microsoft-com:office:office" xmlns:r="http://schemas.openxmlformats.org/officeDocument/2006/relationships" xmlns:m="http://schemas.openxmlformats.org/officeDocument/2006/math" xmlns:v="urn:schemas-microsoft-com:vml" xmlns:wp14="http://schemas.microsoft.com/office/word/2010/wordprocessingDrawing" xmlns:wp="http://schemas.openxmlformats.org/drawingml/2006/wordprocessingDrawing" xmlns:w10="urn:schemas-microsoft-com:office:word" xmlns:w="http://schemas.openxmlformats.org/wordprocessingml/2006/main" xmlns:w14="http://schemas.microsoft.com/office/word/2010/wordml" xmlns:wpg="http://schemas.microsoft.com/office/word/2010/wordprocessingGroup" xmlns:wpi="http://schemas.microsoft.com/office/word/2010/wordprocessingInk" xmlns:wne="http://schemas.microsoft.com/office/word/2006/wordml" xmlns:wps="http://schemas.microsoft.com/office/word/2010/wordprocessingShape" mc:Ignorable="w14 wp14">
+<w:ftr xmlns:wpc="http://schemas.microsoft.com/office/word/2010/wordprocessingCanvas" xmlns:cx="http://schemas.microsoft.com/office/drawing/2014/chartex" xmlns:cx1="http://schemas.microsoft.com/office/drawing/2015/9/8/chartex" xmlns:cx2="http://schemas.microsoft.com/office/drawing/2015/10/21/chartex" xmlns:cx3="http://schemas.microsoft.com/office/drawing/2016/5/9/chartex" xmlns:cx4="http://schemas.microsoft.com/office/drawing/2016/5/10/chartex" xmlns:cx5="http://schemas.microsoft.com/office/drawing/2016/5/11/chartex" xmlns:cx6="http://schemas.microsoft.com/office/drawing/2016/5/12/chartex" xmlns:cx7="http://schemas.microsoft.com/office/drawing/2016/5/13/chartex" xmlns:cx8="http://schemas.microsoft.com/office/drawing/2016/5/14/chartex" xmlns:mc="http://schemas.openxmlformats.org/markup-compatibility/2006" xmlns:aink="http://schemas.microsoft.com/office/drawing/2016/ink" xmlns:am3d="http://schemas.microsoft.com/office/drawing/2017/model3d" xmlns:o="urn:schemas-microsoft-com:office:office" xmlns:oel="http://schemas.microsoft.com/office/2019/extlst" xmlns:r="http://schemas.openxmlformats.org/officeDocument/2006/relationships" xmlns:m="http://schemas.openxmlformats.org/officeDocument/2006/math" xmlns:v="urn:schemas-microsoft-com:vml" xmlns:wp14="http://schemas.microsoft.com/office/word/2010/wordprocessingDrawing" xmlns:wp="http://schemas.openxmlformats.org/drawingml/2006/wordprocessingDrawing" xmlns:w10="urn:schemas-microsoft-com:office:word" xmlns:w="http://schemas.openxmlformats.org/wordprocessingml/2006/main" xmlns:w14="http://schemas.microsoft.com/office/word/2010/wordml" xmlns:w15="http://schemas.microsoft.com/office/word/2012/wordml" xmlns:w16cex="http://schemas.microsoft.com/office/word/2018/wordml/cex" xmlns:w16cid="http://schemas.microsoft.com/office/word/2016/wordml/cid" xmlns:w16="http://schemas.microsoft.com/office/word/2018/wordml" xmlns:w16sdtdh="http://schemas.microsoft.com/office/word/2020/wordml/sdtdatahash" xmlns:w16se="http://schemas.microsoft.com/office/word/2015/wordml/symex" xmlns:wpg="http://schemas.microsoft.com/office/word/2010/wordprocessingGroup" xmlns:wpi="http://schemas.microsoft.com/office/word/2010/wordprocessingInk" xmlns:wne="http://schemas.microsoft.com/office/word/2006/wordml" xmlns:wps="http://schemas.microsoft.com/office/word/2010/wordprocessingShape" mc:Ignorable="w14 w15 w16se w16cid w16 w16cex w16sdtdh wp14">
   <w:p>
     <w:pPr>
       <w:pStyle w:val="Footer"/>
@@ -6184,7 +5693,7 @@
 </file>
 
 <file path=word/footnotes.xml><?xml version="1.0" encoding="utf-8"?>
-<w:footnotes xmlns:wpc="http://schemas.microsoft.com/office/word/2010/wordprocessingCanvas" xmlns:mc="http://schemas.openxmlformats.org/markup-compatibility/2006" xmlns:o="urn:schemas-microsoft-com:office:office" xmlns:r="http://schemas.openxmlformats.org/officeDocument/2006/relationships" xmlns:m="http://schemas.openxmlformats.org/officeDocument/2006/math" xmlns:v="urn:schemas-microsoft-com:vml" xmlns:wp14="http://schemas.microsoft.com/office/word/2010/wordprocessingDrawing" xmlns:wp="http://schemas.openxmlformats.org/drawingml/2006/wordprocessingDrawing" xmlns:w10="urn:schemas-microsoft-com:office:word" xmlns:w="http://schemas.openxmlformats.org/wordprocessingml/2006/main" xmlns:w14="http://schemas.microsoft.com/office/word/2010/wordml" xmlns:wpg="http://schemas.microsoft.com/office/word/2010/wordprocessingGroup" xmlns:wpi="http://schemas.microsoft.com/office/word/2010/wordprocessingInk" xmlns:wne="http://schemas.microsoft.com/office/word/2006/wordml" xmlns:wps="http://schemas.microsoft.com/office/word/2010/wordprocessingShape" mc:Ignorable="w14 wp14">
+<w:footnotes xmlns:wpc="http://schemas.microsoft.com/office/word/2010/wordprocessingCanvas" xmlns:cx="http://schemas.microsoft.com/office/drawing/2014/chartex" xmlns:cx1="http://schemas.microsoft.com/office/drawing/2015/9/8/chartex" xmlns:cx2="http://schemas.microsoft.com/office/drawing/2015/10/21/chartex" xmlns:cx3="http://schemas.microsoft.com/office/drawing/2016/5/9/chartex" xmlns:cx4="http://schemas.microsoft.com/office/drawing/2016/5/10/chartex" xmlns:cx5="http://schemas.microsoft.com/office/drawing/2016/5/11/chartex" xmlns:cx6="http://schemas.microsoft.com/office/drawing/2016/5/12/chartex" xmlns:cx7="http://schemas.microsoft.com/office/drawing/2016/5/13/chartex" xmlns:cx8="http://schemas.microsoft.com/office/drawing/2016/5/14/chartex" xmlns:mc="http://schemas.openxmlformats.org/markup-compatibility/2006" xmlns:aink="http://schemas.microsoft.com/office/drawing/2016/ink" xmlns:am3d="http://schemas.microsoft.com/office/drawing/2017/model3d" xmlns:o="urn:schemas-microsoft-com:office:office" xmlns:oel="http://schemas.microsoft.com/office/2019/extlst" xmlns:r="http://schemas.openxmlformats.org/officeDocument/2006/relationships" xmlns:m="http://schemas.openxmlformats.org/officeDocument/2006/math" xmlns:v="urn:schemas-microsoft-com:vml" xmlns:wp14="http://schemas.microsoft.com/office/word/2010/wordprocessingDrawing" xmlns:wp="http://schemas.openxmlformats.org/drawingml/2006/wordprocessingDrawing" xmlns:w10="urn:schemas-microsoft-com:office:word" xmlns:w="http://schemas.openxmlformats.org/wordprocessingml/2006/main" xmlns:w14="http://schemas.microsoft.com/office/word/2010/wordml" xmlns:w15="http://schemas.microsoft.com/office/word/2012/wordml" xmlns:w16cex="http://schemas.microsoft.com/office/word/2018/wordml/cex" xmlns:w16cid="http://schemas.microsoft.com/office/word/2016/wordml/cid" xmlns:w16="http://schemas.microsoft.com/office/word/2018/wordml" xmlns:w16sdtdh="http://schemas.microsoft.com/office/word/2020/wordml/sdtdatahash" xmlns:w16se="http://schemas.microsoft.com/office/word/2015/wordml/symex" xmlns:wpg="http://schemas.microsoft.com/office/word/2010/wordprocessingGroup" xmlns:wpi="http://schemas.microsoft.com/office/word/2010/wordprocessingInk" xmlns:wne="http://schemas.microsoft.com/office/word/2006/wordml" xmlns:wps="http://schemas.microsoft.com/office/word/2010/wordprocessingShape" mc:Ignorable="w14 w15 w16se w16cid w16 w16cex w16sdtdh wp14">
   <w:footnote w:type="separator" w:id="-1">
     <w:p>
       <w:r>
@@ -6203,7 +5712,7 @@
 </file>
 
 <file path=word/header1.xml><?xml version="1.0" encoding="utf-8"?>
-<w:hdr xmlns:wpc="http://schemas.microsoft.com/office/word/2010/wordprocessingCanvas" xmlns:mc="http://schemas.openxmlformats.org/markup-compatibility/2006" xmlns:o="urn:schemas-microsoft-com:office:office" xmlns:r="http://schemas.openxmlformats.org/officeDocument/2006/relationships" xmlns:m="http://schemas.openxmlformats.org/officeDocument/2006/math" xmlns:v="urn:schemas-microsoft-com:vml" xmlns:wp14="http://schemas.microsoft.com/office/word/2010/wordprocessingDrawing" xmlns:wp="http://schemas.openxmlformats.org/drawingml/2006/wordprocessingDrawing" xmlns:w10="urn:schemas-microsoft-com:office:word" xmlns:w="http://schemas.openxmlformats.org/wordprocessingml/2006/main" xmlns:w14="http://schemas.microsoft.com/office/word/2010/wordml" xmlns:wpg="http://schemas.microsoft.com/office/word/2010/wordprocessingGroup" xmlns:wpi="http://schemas.microsoft.com/office/word/2010/wordprocessingInk" xmlns:wne="http://schemas.microsoft.com/office/word/2006/wordml" xmlns:wps="http://schemas.microsoft.com/office/word/2010/wordprocessingShape" mc:Ignorable="w14 wp14">
+<w:hdr xmlns:wpc="http://schemas.microsoft.com/office/word/2010/wordprocessingCanvas" xmlns:cx="http://schemas.microsoft.com/office/drawing/2014/chartex" xmlns:cx1="http://schemas.microsoft.com/office/drawing/2015/9/8/chartex" xmlns:cx2="http://schemas.microsoft.com/office/drawing/2015/10/21/chartex" xmlns:cx3="http://schemas.microsoft.com/office/drawing/2016/5/9/chartex" xmlns:cx4="http://schemas.microsoft.com/office/drawing/2016/5/10/chartex" xmlns:cx5="http://schemas.microsoft.com/office/drawing/2016/5/11/chartex" xmlns:cx6="http://schemas.microsoft.com/office/drawing/2016/5/12/chartex" xmlns:cx7="http://schemas.microsoft.com/office/drawing/2016/5/13/chartex" xmlns:cx8="http://schemas.microsoft.com/office/drawing/2016/5/14/chartex" xmlns:mc="http://schemas.openxmlformats.org/markup-compatibility/2006" xmlns:aink="http://schemas.microsoft.com/office/drawing/2016/ink" xmlns:am3d="http://schemas.microsoft.com/office/drawing/2017/model3d" xmlns:o="urn:schemas-microsoft-com:office:office" xmlns:oel="http://schemas.microsoft.com/office/2019/extlst" xmlns:r="http://schemas.openxmlformats.org/officeDocument/2006/relationships" xmlns:m="http://schemas.openxmlformats.org/officeDocument/2006/math" xmlns:v="urn:schemas-microsoft-com:vml" xmlns:wp14="http://schemas.microsoft.com/office/word/2010/wordprocessingDrawing" xmlns:wp="http://schemas.openxmlformats.org/drawingml/2006/wordprocessingDrawing" xmlns:w10="urn:schemas-microsoft-com:office:word" xmlns:w="http://schemas.openxmlformats.org/wordprocessingml/2006/main" xmlns:w14="http://schemas.microsoft.com/office/word/2010/wordml" xmlns:w15="http://schemas.microsoft.com/office/word/2012/wordml" xmlns:w16cex="http://schemas.microsoft.com/office/word/2018/wordml/cex" xmlns:w16cid="http://schemas.microsoft.com/office/word/2016/wordml/cid" xmlns:w16="http://schemas.microsoft.com/office/word/2018/wordml" xmlns:w16sdtdh="http://schemas.microsoft.com/office/word/2020/wordml/sdtdatahash" xmlns:w16se="http://schemas.microsoft.com/office/word/2015/wordml/symex" xmlns:wpg="http://schemas.microsoft.com/office/word/2010/wordprocessingGroup" xmlns:wpi="http://schemas.microsoft.com/office/word/2010/wordprocessingInk" xmlns:wne="http://schemas.microsoft.com/office/word/2006/wordml" xmlns:wps="http://schemas.microsoft.com/office/word/2010/wordprocessingShape" mc:Ignorable="w14 w15 w16se w16cid w16 w16cex w16sdtdh wp14">
   <w:p>
     <w:pPr>
       <w:pStyle w:val="Header"/>
@@ -6234,7 +5743,7 @@
 </file>
 
 <file path=word/header2.xml><?xml version="1.0" encoding="utf-8"?>
-<w:hdr xmlns:wpc="http://schemas.microsoft.com/office/word/2010/wordprocessingCanvas" xmlns:mc="http://schemas.openxmlformats.org/markup-compatibility/2006" xmlns:o="urn:schemas-microsoft-com:office:office" xmlns:r="http://schemas.openxmlformats.org/officeDocument/2006/relationships" xmlns:m="http://schemas.openxmlformats.org/officeDocument/2006/math" xmlns:v="urn:schemas-microsoft-com:vml" xmlns:wp14="http://schemas.microsoft.com/office/word/2010/wordprocessingDrawing" xmlns:wp="http://schemas.openxmlformats.org/drawingml/2006/wordprocessingDrawing" xmlns:w10="urn:schemas-microsoft-com:office:word" xmlns:w="http://schemas.openxmlformats.org/wordprocessingml/2006/main" xmlns:w14="http://schemas.microsoft.com/office/word/2010/wordml" xmlns:wpg="http://schemas.microsoft.com/office/word/2010/wordprocessingGroup" xmlns:wpi="http://schemas.microsoft.com/office/word/2010/wordprocessingInk" xmlns:wne="http://schemas.microsoft.com/office/word/2006/wordml" xmlns:wps="http://schemas.microsoft.com/office/word/2010/wordprocessingShape" mc:Ignorable="w14 wp14">
+<w:hdr xmlns:wpc="http://schemas.microsoft.com/office/word/2010/wordprocessingCanvas" xmlns:cx="http://schemas.microsoft.com/office/drawing/2014/chartex" xmlns:cx1="http://schemas.microsoft.com/office/drawing/2015/9/8/chartex" xmlns:cx2="http://schemas.microsoft.com/office/drawing/2015/10/21/chartex" xmlns:cx3="http://schemas.microsoft.com/office/drawing/2016/5/9/chartex" xmlns:cx4="http://schemas.microsoft.com/office/drawing/2016/5/10/chartex" xmlns:cx5="http://schemas.microsoft.com/office/drawing/2016/5/11/chartex" xmlns:cx6="http://schemas.microsoft.com/office/drawing/2016/5/12/chartex" xmlns:cx7="http://schemas.microsoft.com/office/drawing/2016/5/13/chartex" xmlns:cx8="http://schemas.microsoft.com/office/drawing/2016/5/14/chartex" xmlns:mc="http://schemas.openxmlformats.org/markup-compatibility/2006" xmlns:aink="http://schemas.microsoft.com/office/drawing/2016/ink" xmlns:am3d="http://schemas.microsoft.com/office/drawing/2017/model3d" xmlns:o="urn:schemas-microsoft-com:office:office" xmlns:oel="http://schemas.microsoft.com/office/2019/extlst" xmlns:r="http://schemas.openxmlformats.org/officeDocument/2006/relationships" xmlns:m="http://schemas.openxmlformats.org/officeDocument/2006/math" xmlns:v="urn:schemas-microsoft-com:vml" xmlns:wp14="http://schemas.microsoft.com/office/word/2010/wordprocessingDrawing" xmlns:wp="http://schemas.openxmlformats.org/drawingml/2006/wordprocessingDrawing" xmlns:w10="urn:schemas-microsoft-com:office:word" xmlns:w="http://schemas.openxmlformats.org/wordprocessingml/2006/main" xmlns:w14="http://schemas.microsoft.com/office/word/2010/wordml" xmlns:w15="http://schemas.microsoft.com/office/word/2012/wordml" xmlns:w16cex="http://schemas.microsoft.com/office/word/2018/wordml/cex" xmlns:w16cid="http://schemas.microsoft.com/office/word/2016/wordml/cid" xmlns:w16="http://schemas.microsoft.com/office/word/2018/wordml" xmlns:w16sdtdh="http://schemas.microsoft.com/office/word/2020/wordml/sdtdatahash" xmlns:w16se="http://schemas.microsoft.com/office/word/2015/wordml/symex" xmlns:wpg="http://schemas.microsoft.com/office/word/2010/wordprocessingGroup" xmlns:wpi="http://schemas.microsoft.com/office/word/2010/wordprocessingInk" xmlns:wne="http://schemas.microsoft.com/office/word/2006/wordml" xmlns:wps="http://schemas.microsoft.com/office/word/2010/wordprocessingShape" mc:Ignorable="w14 w15 w16se w16cid w16 w16cex w16sdtdh wp14">
   <w:p>
     <w:pPr>
       <w:pStyle w:val="Header"/>
@@ -6281,8 +5790,8 @@
 </file>
 
 <file path=word/numbering.xml><?xml version="1.0" encoding="utf-8"?>
-<w:numbering xmlns:wpc="http://schemas.microsoft.com/office/word/2010/wordprocessingCanvas" xmlns:mc="http://schemas.openxmlformats.org/markup-compatibility/2006" xmlns:o="urn:schemas-microsoft-com:office:office" xmlns:r="http://schemas.openxmlformats.org/officeDocument/2006/relationships" xmlns:m="http://schemas.openxmlformats.org/officeDocument/2006/math" xmlns:v="urn:schemas-microsoft-com:vml" xmlns:wp14="http://schemas.microsoft.com/office/word/2010/wordprocessingDrawing" xmlns:wp="http://schemas.openxmlformats.org/drawingml/2006/wordprocessingDrawing" xmlns:w10="urn:schemas-microsoft-com:office:word" xmlns:w="http://schemas.openxmlformats.org/wordprocessingml/2006/main" xmlns:w14="http://schemas.microsoft.com/office/word/2010/wordml" xmlns:wpg="http://schemas.microsoft.com/office/word/2010/wordprocessingGroup" xmlns:wpi="http://schemas.microsoft.com/office/word/2010/wordprocessingInk" xmlns:wne="http://schemas.microsoft.com/office/word/2006/wordml" xmlns:wps="http://schemas.microsoft.com/office/word/2010/wordprocessingShape" mc:Ignorable="w14 wp14">
-  <w:abstractNum w:abstractNumId="0">
+<w:numbering xmlns:wpc="http://schemas.microsoft.com/office/word/2010/wordprocessingCanvas" xmlns:cx="http://schemas.microsoft.com/office/drawing/2014/chartex" xmlns:cx1="http://schemas.microsoft.com/office/drawing/2015/9/8/chartex" xmlns:cx2="http://schemas.microsoft.com/office/drawing/2015/10/21/chartex" xmlns:cx3="http://schemas.microsoft.com/office/drawing/2016/5/9/chartex" xmlns:cx4="http://schemas.microsoft.com/office/drawing/2016/5/10/chartex" xmlns:cx5="http://schemas.microsoft.com/office/drawing/2016/5/11/chartex" xmlns:cx6="http://schemas.microsoft.com/office/drawing/2016/5/12/chartex" xmlns:cx7="http://schemas.microsoft.com/office/drawing/2016/5/13/chartex" xmlns:cx8="http://schemas.microsoft.com/office/drawing/2016/5/14/chartex" xmlns:mc="http://schemas.openxmlformats.org/markup-compatibility/2006" xmlns:aink="http://schemas.microsoft.com/office/drawing/2016/ink" xmlns:am3d="http://schemas.microsoft.com/office/drawing/2017/model3d" xmlns:o="urn:schemas-microsoft-com:office:office" xmlns:oel="http://schemas.microsoft.com/office/2019/extlst" xmlns:r="http://schemas.openxmlformats.org/officeDocument/2006/relationships" xmlns:m="http://schemas.openxmlformats.org/officeDocument/2006/math" xmlns:v="urn:schemas-microsoft-com:vml" xmlns:wp14="http://schemas.microsoft.com/office/word/2010/wordprocessingDrawing" xmlns:wp="http://schemas.openxmlformats.org/drawingml/2006/wordprocessingDrawing" xmlns:w10="urn:schemas-microsoft-com:office:word" xmlns:w="http://schemas.openxmlformats.org/wordprocessingml/2006/main" xmlns:w14="http://schemas.microsoft.com/office/word/2010/wordml" xmlns:w15="http://schemas.microsoft.com/office/word/2012/wordml" xmlns:w16cex="http://schemas.microsoft.com/office/word/2018/wordml/cex" xmlns:w16cid="http://schemas.microsoft.com/office/word/2016/wordml/cid" xmlns:w16="http://schemas.microsoft.com/office/word/2018/wordml" xmlns:w16sdtdh="http://schemas.microsoft.com/office/word/2020/wordml/sdtdatahash" xmlns:w16se="http://schemas.microsoft.com/office/word/2015/wordml/symex" xmlns:wpg="http://schemas.microsoft.com/office/word/2010/wordprocessingGroup" xmlns:wpi="http://schemas.microsoft.com/office/word/2010/wordprocessingInk" xmlns:wne="http://schemas.microsoft.com/office/word/2006/wordml" xmlns:wps="http://schemas.microsoft.com/office/word/2010/wordprocessingShape" mc:Ignorable="w14 w15 w16se w16cid w16 w16cex w16sdtdh wp14">
+  <w:abstractNum w:abstractNumId="0" w15:restartNumberingAfterBreak="0">
     <w:nsid w:val="00212A83"/>
     <w:multiLevelType w:val="hybridMultilevel"/>
     <w:tmpl w:val="62F6EC0C"/>
@@ -6422,7 +5931,7 @@
       </w:rPr>
     </w:lvl>
   </w:abstractNum>
-  <w:abstractNum w:abstractNumId="1">
+  <w:abstractNum w:abstractNumId="1" w15:restartNumberingAfterBreak="0">
     <w:nsid w:val="0475374A"/>
     <w:multiLevelType w:val="multilevel"/>
     <w:tmpl w:val="2E109366"/>
@@ -6562,7 +6071,7 @@
       </w:rPr>
     </w:lvl>
   </w:abstractNum>
-  <w:abstractNum w:abstractNumId="2">
+  <w:abstractNum w:abstractNumId="2" w15:restartNumberingAfterBreak="0">
     <w:nsid w:val="06800BE1"/>
     <w:multiLevelType w:val="multilevel"/>
     <w:tmpl w:val="652A7A44"/>
@@ -6702,7 +6211,7 @@
       </w:rPr>
     </w:lvl>
   </w:abstractNum>
-  <w:abstractNum w:abstractNumId="3">
+  <w:abstractNum w:abstractNumId="3" w15:restartNumberingAfterBreak="0">
     <w:nsid w:val="088A3B12"/>
     <w:multiLevelType w:val="hybridMultilevel"/>
     <w:tmpl w:val="B5FE4E70"/>
@@ -6842,7 +6351,7 @@
       </w:rPr>
     </w:lvl>
   </w:abstractNum>
-  <w:abstractNum w:abstractNumId="4">
+  <w:abstractNum w:abstractNumId="4" w15:restartNumberingAfterBreak="0">
     <w:nsid w:val="090A7114"/>
     <w:multiLevelType w:val="multilevel"/>
     <w:tmpl w:val="9F2847F4"/>
@@ -6982,7 +6491,7 @@
       </w:rPr>
     </w:lvl>
   </w:abstractNum>
-  <w:abstractNum w:abstractNumId="5">
+  <w:abstractNum w:abstractNumId="5" w15:restartNumberingAfterBreak="0">
     <w:nsid w:val="100B3A75"/>
     <w:multiLevelType w:val="multilevel"/>
     <w:tmpl w:val="C906A2BC"/>
@@ -7122,7 +6631,7 @@
       </w:rPr>
     </w:lvl>
   </w:abstractNum>
-  <w:abstractNum w:abstractNumId="6">
+  <w:abstractNum w:abstractNumId="6" w15:restartNumberingAfterBreak="0">
     <w:nsid w:val="12AC0A33"/>
     <w:multiLevelType w:val="multilevel"/>
     <w:tmpl w:val="45D69A54"/>
@@ -7262,7 +6771,7 @@
       </w:rPr>
     </w:lvl>
   </w:abstractNum>
-  <w:abstractNum w:abstractNumId="7">
+  <w:abstractNum w:abstractNumId="7" w15:restartNumberingAfterBreak="0">
     <w:nsid w:val="19476721"/>
     <w:multiLevelType w:val="multilevel"/>
     <w:tmpl w:val="F77E42F0"/>
@@ -7402,7 +6911,7 @@
       </w:rPr>
     </w:lvl>
   </w:abstractNum>
-  <w:abstractNum w:abstractNumId="8">
+  <w:abstractNum w:abstractNumId="8" w15:restartNumberingAfterBreak="0">
     <w:nsid w:val="1E39358F"/>
     <w:multiLevelType w:val="hybridMultilevel"/>
     <w:tmpl w:val="F16A3642"/>
@@ -7542,7 +7051,7 @@
       </w:rPr>
     </w:lvl>
   </w:abstractNum>
-  <w:abstractNum w:abstractNumId="9">
+  <w:abstractNum w:abstractNumId="9" w15:restartNumberingAfterBreak="0">
     <w:nsid w:val="28AA3618"/>
     <w:multiLevelType w:val="multilevel"/>
     <w:tmpl w:val="BA7CD9BE"/>
@@ -7682,7 +7191,7 @@
       </w:rPr>
     </w:lvl>
   </w:abstractNum>
-  <w:abstractNum w:abstractNumId="10">
+  <w:abstractNum w:abstractNumId="10" w15:restartNumberingAfterBreak="0">
     <w:nsid w:val="28FC11FB"/>
     <w:multiLevelType w:val="multilevel"/>
     <w:tmpl w:val="652A7A44"/>
@@ -7822,7 +7331,7 @@
       </w:rPr>
     </w:lvl>
   </w:abstractNum>
-  <w:abstractNum w:abstractNumId="11">
+  <w:abstractNum w:abstractNumId="11" w15:restartNumberingAfterBreak="0">
     <w:nsid w:val="2B1D2935"/>
     <w:multiLevelType w:val="multilevel"/>
     <w:tmpl w:val="36023928"/>
@@ -7962,7 +7471,7 @@
       </w:rPr>
     </w:lvl>
   </w:abstractNum>
-  <w:abstractNum w:abstractNumId="12">
+  <w:abstractNum w:abstractNumId="12" w15:restartNumberingAfterBreak="0">
     <w:nsid w:val="2E9C4821"/>
     <w:multiLevelType w:val="hybridMultilevel"/>
     <w:tmpl w:val="D924DDE6"/>
@@ -8102,7 +7611,7 @@
       </w:rPr>
     </w:lvl>
   </w:abstractNum>
-  <w:abstractNum w:abstractNumId="13">
+  <w:abstractNum w:abstractNumId="13" w15:restartNumberingAfterBreak="0">
     <w:nsid w:val="33C55627"/>
     <w:multiLevelType w:val="hybridMultilevel"/>
     <w:tmpl w:val="B73E559A"/>
@@ -8242,7 +7751,7 @@
       </w:rPr>
     </w:lvl>
   </w:abstractNum>
-  <w:abstractNum w:abstractNumId="14">
+  <w:abstractNum w:abstractNumId="14" w15:restartNumberingAfterBreak="0">
     <w:nsid w:val="389E46A2"/>
     <w:multiLevelType w:val="multilevel"/>
     <w:tmpl w:val="9A22A28A"/>
@@ -8382,7 +7891,7 @@
       </w:rPr>
     </w:lvl>
   </w:abstractNum>
-  <w:abstractNum w:abstractNumId="15">
+  <w:abstractNum w:abstractNumId="15" w15:restartNumberingAfterBreak="0">
     <w:nsid w:val="3CDB6321"/>
     <w:multiLevelType w:val="hybridMultilevel"/>
     <w:tmpl w:val="85E04482"/>
@@ -8522,7 +8031,7 @@
       </w:rPr>
     </w:lvl>
   </w:abstractNum>
-  <w:abstractNum w:abstractNumId="16">
+  <w:abstractNum w:abstractNumId="16" w15:restartNumberingAfterBreak="0">
     <w:nsid w:val="424648AD"/>
     <w:multiLevelType w:val="multilevel"/>
     <w:tmpl w:val="B346F356"/>
@@ -8662,7 +8171,7 @@
       </w:rPr>
     </w:lvl>
   </w:abstractNum>
-  <w:abstractNum w:abstractNumId="17">
+  <w:abstractNum w:abstractNumId="17" w15:restartNumberingAfterBreak="0">
     <w:nsid w:val="4AC64C18"/>
     <w:multiLevelType w:val="multilevel"/>
     <w:tmpl w:val="B5D4286E"/>
@@ -8802,7 +8311,7 @@
       </w:rPr>
     </w:lvl>
   </w:abstractNum>
-  <w:abstractNum w:abstractNumId="18">
+  <w:abstractNum w:abstractNumId="18" w15:restartNumberingAfterBreak="0">
     <w:nsid w:val="4B9D7E74"/>
     <w:multiLevelType w:val="hybridMultilevel"/>
     <w:tmpl w:val="1A4AC8CA"/>
@@ -8942,7 +8451,7 @@
       </w:rPr>
     </w:lvl>
   </w:abstractNum>
-  <w:abstractNum w:abstractNumId="19">
+  <w:abstractNum w:abstractNumId="19" w15:restartNumberingAfterBreak="0">
     <w:nsid w:val="4BFA0145"/>
     <w:multiLevelType w:val="multilevel"/>
     <w:tmpl w:val="CB26F72A"/>
@@ -9084,7 +8593,7 @@
       </w:rPr>
     </w:lvl>
   </w:abstractNum>
-  <w:abstractNum w:abstractNumId="20">
+  <w:abstractNum w:abstractNumId="20" w15:restartNumberingAfterBreak="0">
     <w:nsid w:val="55D05CE7"/>
     <w:multiLevelType w:val="multilevel"/>
     <w:tmpl w:val="C906A2BC"/>
@@ -9224,7 +8733,7 @@
       </w:rPr>
     </w:lvl>
   </w:abstractNum>
-  <w:abstractNum w:abstractNumId="21">
+  <w:abstractNum w:abstractNumId="21" w15:restartNumberingAfterBreak="0">
     <w:nsid w:val="56390385"/>
     <w:multiLevelType w:val="hybridMultilevel"/>
     <w:tmpl w:val="6C9E40B2"/>
@@ -9364,7 +8873,7 @@
       </w:rPr>
     </w:lvl>
   </w:abstractNum>
-  <w:abstractNum w:abstractNumId="22">
+  <w:abstractNum w:abstractNumId="22" w15:restartNumberingAfterBreak="0">
     <w:nsid w:val="5F685F70"/>
     <w:multiLevelType w:val="hybridMultilevel"/>
     <w:tmpl w:val="2DB294F4"/>
@@ -9504,7 +9013,7 @@
       </w:rPr>
     </w:lvl>
   </w:abstractNum>
-  <w:abstractNum w:abstractNumId="23">
+  <w:abstractNum w:abstractNumId="23" w15:restartNumberingAfterBreak="0">
     <w:nsid w:val="606311A8"/>
     <w:multiLevelType w:val="multilevel"/>
     <w:tmpl w:val="52781DF0"/>
@@ -9644,7 +9153,7 @@
       </w:rPr>
     </w:lvl>
   </w:abstractNum>
-  <w:abstractNum w:abstractNumId="24">
+  <w:abstractNum w:abstractNumId="24" w15:restartNumberingAfterBreak="0">
     <w:nsid w:val="6CD16E15"/>
     <w:multiLevelType w:val="hybridMultilevel"/>
     <w:tmpl w:val="7832A804"/>
@@ -9784,7 +9293,7 @@
       </w:rPr>
     </w:lvl>
   </w:abstractNum>
-  <w:abstractNum w:abstractNumId="25">
+  <w:abstractNum w:abstractNumId="25" w15:restartNumberingAfterBreak="0">
     <w:nsid w:val="6F9D21ED"/>
     <w:multiLevelType w:val="multilevel"/>
     <w:tmpl w:val="E848BE7C"/>
@@ -9924,7 +9433,7 @@
       </w:rPr>
     </w:lvl>
   </w:abstractNum>
-  <w:abstractNum w:abstractNumId="26">
+  <w:abstractNum w:abstractNumId="26" w15:restartNumberingAfterBreak="0">
     <w:nsid w:val="70054596"/>
     <w:multiLevelType w:val="hybridMultilevel"/>
     <w:tmpl w:val="BE44C572"/>
@@ -10064,7 +9573,7 @@
       </w:rPr>
     </w:lvl>
   </w:abstractNum>
-  <w:abstractNum w:abstractNumId="27">
+  <w:abstractNum w:abstractNumId="27" w15:restartNumberingAfterBreak="0">
     <w:nsid w:val="77793615"/>
     <w:multiLevelType w:val="multilevel"/>
     <w:tmpl w:val="D924DDE6"/>
@@ -10204,7 +9713,7 @@
       </w:rPr>
     </w:lvl>
   </w:abstractNum>
-  <w:abstractNum w:abstractNumId="28">
+  <w:abstractNum w:abstractNumId="28" w15:restartNumberingAfterBreak="0">
     <w:nsid w:val="78E120CB"/>
     <w:multiLevelType w:val="hybridMultilevel"/>
     <w:tmpl w:val="987429EE"/>
@@ -10344,7 +9853,7 @@
       </w:rPr>
     </w:lvl>
   </w:abstractNum>
-  <w:abstractNum w:abstractNumId="29">
+  <w:abstractNum w:abstractNumId="29" w15:restartNumberingAfterBreak="0">
     <w:nsid w:val="7CCE2E34"/>
     <w:multiLevelType w:val="hybridMultilevel"/>
     <w:tmpl w:val="684EE9FA"/>
@@ -10485,7 +9994,7 @@
       </w:rPr>
     </w:lvl>
   </w:abstractNum>
-  <w:abstractNum w:abstractNumId="30">
+  <w:abstractNum w:abstractNumId="30" w15:restartNumberingAfterBreak="0">
     <w:nsid w:val="7E125EA3"/>
     <w:multiLevelType w:val="multilevel"/>
     <w:tmpl w:val="45D69A54"/>
@@ -10625,104 +10134,104 @@
       </w:rPr>
     </w:lvl>
   </w:abstractNum>
-  <w:num w:numId="1">
+  <w:num w:numId="1" w16cid:durableId="1306856435">
     <w:abstractNumId w:val="30"/>
   </w:num>
-  <w:num w:numId="2">
+  <w:num w:numId="2" w16cid:durableId="1431272512">
     <w:abstractNumId w:val="7"/>
   </w:num>
-  <w:num w:numId="3">
+  <w:num w:numId="3" w16cid:durableId="973490437">
     <w:abstractNumId w:val="5"/>
   </w:num>
-  <w:num w:numId="4">
+  <w:num w:numId="4" w16cid:durableId="772898709">
     <w:abstractNumId w:val="14"/>
   </w:num>
-  <w:num w:numId="5">
+  <w:num w:numId="5" w16cid:durableId="1723165681">
     <w:abstractNumId w:val="4"/>
   </w:num>
-  <w:num w:numId="6">
+  <w:num w:numId="6" w16cid:durableId="316765278">
     <w:abstractNumId w:val="0"/>
   </w:num>
-  <w:num w:numId="7">
+  <w:num w:numId="7" w16cid:durableId="1338267407">
     <w:abstractNumId w:val="26"/>
   </w:num>
-  <w:num w:numId="8">
+  <w:num w:numId="8" w16cid:durableId="1238058503">
     <w:abstractNumId w:val="11"/>
   </w:num>
-  <w:num w:numId="9">
+  <w:num w:numId="9" w16cid:durableId="1153259397">
     <w:abstractNumId w:val="28"/>
   </w:num>
-  <w:num w:numId="10">
+  <w:num w:numId="10" w16cid:durableId="818154641">
     <w:abstractNumId w:val="13"/>
   </w:num>
-  <w:num w:numId="11">
+  <w:num w:numId="11" w16cid:durableId="1460100819">
     <w:abstractNumId w:val="16"/>
   </w:num>
-  <w:num w:numId="12">
+  <w:num w:numId="12" w16cid:durableId="1941378260">
     <w:abstractNumId w:val="24"/>
   </w:num>
-  <w:num w:numId="13">
+  <w:num w:numId="13" w16cid:durableId="928733729">
     <w:abstractNumId w:val="18"/>
   </w:num>
-  <w:num w:numId="14">
+  <w:num w:numId="14" w16cid:durableId="1502768821">
     <w:abstractNumId w:val="3"/>
   </w:num>
-  <w:num w:numId="15">
+  <w:num w:numId="15" w16cid:durableId="2140880656">
     <w:abstractNumId w:val="20"/>
   </w:num>
-  <w:num w:numId="16">
+  <w:num w:numId="16" w16cid:durableId="960187530">
     <w:abstractNumId w:val="17"/>
   </w:num>
-  <w:num w:numId="17">
+  <w:num w:numId="17" w16cid:durableId="185562674">
     <w:abstractNumId w:val="6"/>
   </w:num>
-  <w:num w:numId="18">
+  <w:num w:numId="18" w16cid:durableId="2103329855">
     <w:abstractNumId w:val="25"/>
   </w:num>
-  <w:num w:numId="19">
+  <w:num w:numId="19" w16cid:durableId="2045204656">
     <w:abstractNumId w:val="12"/>
   </w:num>
-  <w:num w:numId="20">
+  <w:num w:numId="20" w16cid:durableId="2004964242">
     <w:abstractNumId w:val="27"/>
   </w:num>
-  <w:num w:numId="21">
+  <w:num w:numId="21" w16cid:durableId="2131166841">
     <w:abstractNumId w:val="2"/>
   </w:num>
-  <w:num w:numId="22">
+  <w:num w:numId="22" w16cid:durableId="35550753">
     <w:abstractNumId w:val="10"/>
   </w:num>
-  <w:num w:numId="23">
+  <w:num w:numId="23" w16cid:durableId="1840996827">
     <w:abstractNumId w:val="1"/>
   </w:num>
-  <w:num w:numId="24">
+  <w:num w:numId="24" w16cid:durableId="1177378805">
     <w:abstractNumId w:val="9"/>
   </w:num>
-  <w:num w:numId="25">
+  <w:num w:numId="25" w16cid:durableId="902056911">
     <w:abstractNumId w:val="19"/>
   </w:num>
-  <w:num w:numId="26">
+  <w:num w:numId="26" w16cid:durableId="2076196596">
     <w:abstractNumId w:val="23"/>
   </w:num>
-  <w:num w:numId="27">
+  <w:num w:numId="27" w16cid:durableId="2060207770">
     <w:abstractNumId w:val="29"/>
   </w:num>
-  <w:num w:numId="28">
+  <w:num w:numId="28" w16cid:durableId="1349136427">
     <w:abstractNumId w:val="22"/>
   </w:num>
-  <w:num w:numId="29">
+  <w:num w:numId="29" w16cid:durableId="564417659">
     <w:abstractNumId w:val="8"/>
   </w:num>
-  <w:num w:numId="30">
+  <w:num w:numId="30" w16cid:durableId="1462654661">
     <w:abstractNumId w:val="21"/>
   </w:num>
-  <w:num w:numId="31">
+  <w:num w:numId="31" w16cid:durableId="1580289525">
     <w:abstractNumId w:val="15"/>
   </w:num>
 </w:numbering>
 </file>
 
 <file path=word/styles.xml><?xml version="1.0" encoding="utf-8"?>
-<w:styles xmlns:mc="http://schemas.openxmlformats.org/markup-compatibility/2006" xmlns:r="http://schemas.openxmlformats.org/officeDocument/2006/relationships" xmlns:w="http://schemas.openxmlformats.org/wordprocessingml/2006/main" xmlns:w14="http://schemas.microsoft.com/office/word/2010/wordml" mc:Ignorable="w14">
+<w:styles xmlns:mc="http://schemas.openxmlformats.org/markup-compatibility/2006" xmlns:r="http://schemas.openxmlformats.org/officeDocument/2006/relationships" xmlns:w="http://schemas.openxmlformats.org/wordprocessingml/2006/main" xmlns:w14="http://schemas.microsoft.com/office/word/2010/wordml" xmlns:w15="http://schemas.microsoft.com/office/word/2012/wordml" xmlns:w16cex="http://schemas.microsoft.com/office/word/2018/wordml/cex" xmlns:w16cid="http://schemas.microsoft.com/office/word/2016/wordml/cid" xmlns:w16="http://schemas.microsoft.com/office/word/2018/wordml" xmlns:w16sdtdh="http://schemas.microsoft.com/office/word/2020/wordml/sdtdatahash" xmlns:w16se="http://schemas.microsoft.com/office/word/2015/wordml/symex" mc:Ignorable="w14 w15 w16se w16cid w16 w16cex w16sdtdh">
   <w:docDefaults>
     <w:rPrDefault>
       <w:rPr>
@@ -10732,7 +10241,7 @@
     </w:rPrDefault>
     <w:pPrDefault/>
   </w:docDefaults>
-  <w:latentStyles w:defLockedState="0" w:defUIPriority="0" w:defSemiHidden="0" w:defUnhideWhenUsed="0" w:defQFormat="0" w:count="267">
+  <w:latentStyles w:defLockedState="0" w:defUIPriority="0" w:defSemiHidden="0" w:defUnhideWhenUsed="0" w:defQFormat="0" w:count="376">
     <w:lsdException w:name="Normal" w:qFormat="1"/>
     <w:lsdException w:name="heading 1" w:qFormat="1"/>
     <w:lsdException w:name="heading 2" w:semiHidden="1" w:unhideWhenUsed="1" w:qFormat="1"/>
@@ -10748,16 +10257,267 @@
     <w:lsdException w:name="Subtitle" w:qFormat="1"/>
     <w:lsdException w:name="Strong" w:qFormat="1"/>
     <w:lsdException w:name="Emphasis" w:qFormat="1"/>
+    <w:lsdException w:name="Normal Table" w:semiHidden="1" w:unhideWhenUsed="1"/>
+    <w:lsdException w:name="Table Simple 1" w:semiHidden="1" w:unhideWhenUsed="1"/>
+    <w:lsdException w:name="Table Simple 2" w:semiHidden="1" w:unhideWhenUsed="1"/>
+    <w:lsdException w:name="Table Simple 3" w:semiHidden="1" w:unhideWhenUsed="1"/>
+    <w:lsdException w:name="Table Classic 1" w:semiHidden="1" w:unhideWhenUsed="1"/>
+    <w:lsdException w:name="Table Classic 2" w:semiHidden="1" w:unhideWhenUsed="1"/>
+    <w:lsdException w:name="Table Classic 3" w:semiHidden="1" w:unhideWhenUsed="1"/>
+    <w:lsdException w:name="Table Classic 4" w:semiHidden="1" w:unhideWhenUsed="1"/>
+    <w:lsdException w:name="Table Colorful 1" w:semiHidden="1" w:unhideWhenUsed="1"/>
+    <w:lsdException w:name="Table Colorful 2" w:semiHidden="1" w:unhideWhenUsed="1"/>
+    <w:lsdException w:name="Table Colorful 3" w:semiHidden="1" w:unhideWhenUsed="1"/>
+    <w:lsdException w:name="Table Columns 1" w:semiHidden="1" w:unhideWhenUsed="1"/>
+    <w:lsdException w:name="Table Columns 2" w:semiHidden="1" w:unhideWhenUsed="1"/>
+    <w:lsdException w:name="Table Columns 3" w:semiHidden="1" w:unhideWhenUsed="1"/>
+    <w:lsdException w:name="Table Columns 4" w:semiHidden="1" w:unhideWhenUsed="1"/>
+    <w:lsdException w:name="Table Columns 5" w:semiHidden="1" w:unhideWhenUsed="1"/>
+    <w:lsdException w:name="Table Grid 1" w:semiHidden="1" w:unhideWhenUsed="1"/>
+    <w:lsdException w:name="Table Grid 2" w:semiHidden="1" w:unhideWhenUsed="1"/>
+    <w:lsdException w:name="Table Grid 3" w:semiHidden="1" w:unhideWhenUsed="1"/>
+    <w:lsdException w:name="Table Grid 4" w:semiHidden="1" w:unhideWhenUsed="1"/>
+    <w:lsdException w:name="Table Grid 5" w:semiHidden="1" w:unhideWhenUsed="1"/>
+    <w:lsdException w:name="Table Grid 6" w:semiHidden="1" w:unhideWhenUsed="1"/>
+    <w:lsdException w:name="Table Grid 7" w:semiHidden="1" w:unhideWhenUsed="1"/>
+    <w:lsdException w:name="Table Grid 8" w:semiHidden="1" w:unhideWhenUsed="1"/>
+    <w:lsdException w:name="Table List 1" w:semiHidden="1" w:unhideWhenUsed="1"/>
+    <w:lsdException w:name="Table List 2" w:semiHidden="1" w:unhideWhenUsed="1"/>
+    <w:lsdException w:name="Table List 3" w:semiHidden="1" w:unhideWhenUsed="1"/>
+    <w:lsdException w:name="Table List 4" w:semiHidden="1" w:unhideWhenUsed="1"/>
+    <w:lsdException w:name="Table List 5" w:semiHidden="1" w:unhideWhenUsed="1"/>
+    <w:lsdException w:name="Table List 6" w:semiHidden="1" w:unhideWhenUsed="1"/>
+    <w:lsdException w:name="Table List 7" w:semiHidden="1" w:unhideWhenUsed="1"/>
+    <w:lsdException w:name="Table List 8" w:semiHidden="1" w:unhideWhenUsed="1"/>
+    <w:lsdException w:name="Table 3D effects 1" w:semiHidden="1" w:unhideWhenUsed="1"/>
+    <w:lsdException w:name="Table 3D effects 2" w:semiHidden="1" w:unhideWhenUsed="1"/>
+    <w:lsdException w:name="Table 3D effects 3" w:semiHidden="1" w:unhideWhenUsed="1"/>
+    <w:lsdException w:name="Table Contemporary" w:semiHidden="1" w:unhideWhenUsed="1"/>
+    <w:lsdException w:name="Table Elegant" w:semiHidden="1" w:unhideWhenUsed="1"/>
+    <w:lsdException w:name="Table Professional" w:semiHidden="1" w:unhideWhenUsed="1"/>
+    <w:lsdException w:name="Table Subtle 1" w:semiHidden="1" w:unhideWhenUsed="1"/>
+    <w:lsdException w:name="Table Subtle 2" w:semiHidden="1" w:unhideWhenUsed="1"/>
+    <w:lsdException w:name="Table Web 1" w:semiHidden="1" w:unhideWhenUsed="1"/>
+    <w:lsdException w:name="Table Web 2" w:semiHidden="1" w:unhideWhenUsed="1"/>
+    <w:lsdException w:name="Table Web 3" w:semiHidden="1" w:unhideWhenUsed="1"/>
+    <w:lsdException w:name="Table Theme" w:semiHidden="1" w:unhideWhenUsed="1"/>
     <w:lsdException w:name="No Spacing" w:qFormat="1"/>
+    <w:lsdException w:name="Light Shading"/>
+    <w:lsdException w:name="Light List"/>
+    <w:lsdException w:name="Light Grid"/>
+    <w:lsdException w:name="Medium Shading 1"/>
+    <w:lsdException w:name="Medium Shading 2"/>
+    <w:lsdException w:name="Medium List 1"/>
+    <w:lsdException w:name="Medium List 2"/>
+    <w:lsdException w:name="Medium Grid 1"/>
+    <w:lsdException w:name="Medium Grid 2"/>
+    <w:lsdException w:name="Medium Grid 3"/>
+    <w:lsdException w:name="Dark List"/>
+    <w:lsdException w:name="Colorful Shading"/>
+    <w:lsdException w:name="Colorful List"/>
+    <w:lsdException w:name="Colorful Grid"/>
+    <w:lsdException w:name="Light Shading Accent 1"/>
+    <w:lsdException w:name="Light List Accent 1"/>
+    <w:lsdException w:name="Light Grid Accent 1"/>
+    <w:lsdException w:name="Medium Shading 1 Accent 1"/>
+    <w:lsdException w:name="Medium Shading 2 Accent 1"/>
+    <w:lsdException w:name="Medium List 1 Accent 1"/>
     <w:lsdException w:name="List Paragraph" w:qFormat="1"/>
     <w:lsdException w:name="Quote" w:qFormat="1"/>
     <w:lsdException w:name="Intense Quote" w:qFormat="1"/>
+    <w:lsdException w:name="Medium List 2 Accent 1"/>
+    <w:lsdException w:name="Medium Grid 1 Accent 1"/>
+    <w:lsdException w:name="Medium Grid 2 Accent 1"/>
+    <w:lsdException w:name="Medium Grid 3 Accent 1"/>
+    <w:lsdException w:name="Dark List Accent 1"/>
+    <w:lsdException w:name="Colorful Shading Accent 1"/>
+    <w:lsdException w:name="Colorful List Accent 1"/>
+    <w:lsdException w:name="Colorful Grid Accent 1"/>
+    <w:lsdException w:name="Light Shading Accent 2"/>
+    <w:lsdException w:name="Light List Accent 2"/>
+    <w:lsdException w:name="Light Grid Accent 2"/>
+    <w:lsdException w:name="Medium Shading 1 Accent 2"/>
+    <w:lsdException w:name="Medium Shading 2 Accent 2"/>
+    <w:lsdException w:name="Medium List 1 Accent 2"/>
+    <w:lsdException w:name="Medium List 2 Accent 2"/>
+    <w:lsdException w:name="Medium Grid 1 Accent 2"/>
+    <w:lsdException w:name="Medium Grid 2 Accent 2"/>
+    <w:lsdException w:name="Medium Grid 3 Accent 2"/>
+    <w:lsdException w:name="Dark List Accent 2"/>
+    <w:lsdException w:name="Colorful Shading Accent 2"/>
+    <w:lsdException w:name="Colorful List Accent 2"/>
+    <w:lsdException w:name="Colorful Grid Accent 2"/>
+    <w:lsdException w:name="Light Shading Accent 3"/>
+    <w:lsdException w:name="Light List Accent 3"/>
+    <w:lsdException w:name="Light Grid Accent 3"/>
+    <w:lsdException w:name="Medium Shading 1 Accent 3"/>
+    <w:lsdException w:name="Medium Shading 2 Accent 3"/>
+    <w:lsdException w:name="Medium List 1 Accent 3"/>
+    <w:lsdException w:name="Medium List 2 Accent 3"/>
+    <w:lsdException w:name="Medium Grid 1 Accent 3"/>
+    <w:lsdException w:name="Medium Grid 2 Accent 3"/>
+    <w:lsdException w:name="Medium Grid 3 Accent 3"/>
+    <w:lsdException w:name="Dark List Accent 3"/>
+    <w:lsdException w:name="Colorful Shading Accent 3"/>
+    <w:lsdException w:name="Colorful List Accent 3"/>
+    <w:lsdException w:name="Colorful Grid Accent 3"/>
+    <w:lsdException w:name="Light Shading Accent 4"/>
+    <w:lsdException w:name="Light List Accent 4"/>
+    <w:lsdException w:name="Light Grid Accent 4"/>
+    <w:lsdException w:name="Medium Shading 1 Accent 4"/>
+    <w:lsdException w:name="Medium Shading 2 Accent 4"/>
+    <w:lsdException w:name="Medium List 1 Accent 4"/>
+    <w:lsdException w:name="Medium List 2 Accent 4"/>
+    <w:lsdException w:name="Medium Grid 1 Accent 4"/>
+    <w:lsdException w:name="Medium Grid 2 Accent 4"/>
+    <w:lsdException w:name="Medium Grid 3 Accent 4"/>
+    <w:lsdException w:name="Dark List Accent 4"/>
+    <w:lsdException w:name="Colorful Shading Accent 4"/>
+    <w:lsdException w:name="Colorful List Accent 4"/>
+    <w:lsdException w:name="Colorful Grid Accent 4"/>
+    <w:lsdException w:name="Light Shading Accent 5"/>
+    <w:lsdException w:name="Light List Accent 5"/>
+    <w:lsdException w:name="Light Grid Accent 5"/>
+    <w:lsdException w:name="Medium Shading 1 Accent 5"/>
+    <w:lsdException w:name="Medium Shading 2 Accent 5"/>
+    <w:lsdException w:name="Medium List 1 Accent 5"/>
+    <w:lsdException w:name="Medium List 2 Accent 5"/>
+    <w:lsdException w:name="Medium Grid 1 Accent 5"/>
+    <w:lsdException w:name="Medium Grid 2 Accent 5"/>
+    <w:lsdException w:name="Medium Grid 3 Accent 5"/>
+    <w:lsdException w:name="Dark List Accent 5"/>
+    <w:lsdException w:name="Colorful Shading Accent 5"/>
+    <w:lsdException w:name="Colorful List Accent 5"/>
+    <w:lsdException w:name="Colorful Grid Accent 5"/>
+    <w:lsdException w:name="Light Shading Accent 6"/>
+    <w:lsdException w:name="Light List Accent 6"/>
+    <w:lsdException w:name="Light Grid Accent 6"/>
+    <w:lsdException w:name="Medium Shading 1 Accent 6"/>
+    <w:lsdException w:name="Medium Shading 2 Accent 6"/>
+    <w:lsdException w:name="Medium List 1 Accent 6"/>
+    <w:lsdException w:name="Medium List 2 Accent 6"/>
+    <w:lsdException w:name="Medium Grid 1 Accent 6"/>
+    <w:lsdException w:name="Medium Grid 2 Accent 6"/>
+    <w:lsdException w:name="Medium Grid 3 Accent 6"/>
+    <w:lsdException w:name="Dark List Accent 6"/>
+    <w:lsdException w:name="Colorful Shading Accent 6"/>
+    <w:lsdException w:name="Colorful List Accent 6"/>
+    <w:lsdException w:name="Colorful Grid Accent 6"/>
     <w:lsdException w:name="Subtle Emphasis" w:qFormat="1"/>
     <w:lsdException w:name="Intense Emphasis" w:qFormat="1"/>
     <w:lsdException w:name="Subtle Reference" w:qFormat="1"/>
     <w:lsdException w:name="Intense Reference" w:qFormat="1"/>
     <w:lsdException w:name="Book Title" w:qFormat="1"/>
     <w:lsdException w:name="TOC Heading" w:semiHidden="1" w:unhideWhenUsed="1" w:qFormat="1"/>
+    <w:lsdException w:name="Plain Table 1" w:uiPriority="41"/>
+    <w:lsdException w:name="Plain Table 2" w:uiPriority="42"/>
+    <w:lsdException w:name="Plain Table 3" w:uiPriority="43"/>
+    <w:lsdException w:name="Plain Table 4" w:uiPriority="44"/>
+    <w:lsdException w:name="Plain Table 5" w:uiPriority="45"/>
+    <w:lsdException w:name="Grid Table Light" w:uiPriority="40"/>
+    <w:lsdException w:name="Grid Table 1 Light" w:uiPriority="46"/>
+    <w:lsdException w:name="Grid Table 2" w:uiPriority="47"/>
+    <w:lsdException w:name="Grid Table 3" w:uiPriority="48"/>
+    <w:lsdException w:name="Grid Table 4" w:uiPriority="49"/>
+    <w:lsdException w:name="Grid Table 5 Dark" w:uiPriority="50"/>
+    <w:lsdException w:name="Grid Table 6 Colorful" w:uiPriority="51"/>
+    <w:lsdException w:name="Grid Table 7 Colorful" w:uiPriority="52"/>
+    <w:lsdException w:name="Grid Table 1 Light Accent 1" w:uiPriority="46"/>
+    <w:lsdException w:name="Grid Table 2 Accent 1" w:uiPriority="47"/>
+    <w:lsdException w:name="Grid Table 3 Accent 1" w:uiPriority="48"/>
+    <w:lsdException w:name="Grid Table 4 Accent 1" w:uiPriority="49"/>
+    <w:lsdException w:name="Grid Table 5 Dark Accent 1" w:uiPriority="50"/>
+    <w:lsdException w:name="Grid Table 6 Colorful Accent 1" w:uiPriority="51"/>
+    <w:lsdException w:name="Grid Table 7 Colorful Accent 1" w:uiPriority="52"/>
+    <w:lsdException w:name="Grid Table 1 Light Accent 2" w:uiPriority="46"/>
+    <w:lsdException w:name="Grid Table 2 Accent 2" w:uiPriority="47"/>
+    <w:lsdException w:name="Grid Table 3 Accent 2" w:uiPriority="48"/>
+    <w:lsdException w:name="Grid Table 4 Accent 2" w:uiPriority="49"/>
+    <w:lsdException w:name="Grid Table 5 Dark Accent 2" w:uiPriority="50"/>
+    <w:lsdException w:name="Grid Table 6 Colorful Accent 2" w:uiPriority="51"/>
+    <w:lsdException w:name="Grid Table 7 Colorful Accent 2" w:uiPriority="52"/>
+    <w:lsdException w:name="Grid Table 1 Light Accent 3" w:uiPriority="46"/>
+    <w:lsdException w:name="Grid Table 2 Accent 3" w:uiPriority="47"/>
+    <w:lsdException w:name="Grid Table 3 Accent 3" w:uiPriority="48"/>
+    <w:lsdException w:name="Grid Table 4 Accent 3" w:uiPriority="49"/>
+    <w:lsdException w:name="Grid Table 5 Dark Accent 3" w:uiPriority="50"/>
+    <w:lsdException w:name="Grid Table 6 Colorful Accent 3" w:uiPriority="51"/>
+    <w:lsdException w:name="Grid Table 7 Colorful Accent 3" w:uiPriority="52"/>
+    <w:lsdException w:name="Grid Table 1 Light Accent 4" w:uiPriority="46"/>
+    <w:lsdException w:name="Grid Table 2 Accent 4" w:uiPriority="47"/>
+    <w:lsdException w:name="Grid Table 3 Accent 4" w:uiPriority="48"/>
+    <w:lsdException w:name="Grid Table 4 Accent 4" w:uiPriority="49"/>
+    <w:lsdException w:name="Grid Table 5 Dark Accent 4" w:uiPriority="50"/>
+    <w:lsdException w:name="Grid Table 6 Colorful Accent 4" w:uiPriority="51"/>
+    <w:lsdException w:name="Grid Table 7 Colorful Accent 4" w:uiPriority="52"/>
+    <w:lsdException w:name="Grid Table 1 Light Accent 5" w:uiPriority="46"/>
+    <w:lsdException w:name="Grid Table 2 Accent 5" w:uiPriority="47"/>
+    <w:lsdException w:name="Grid Table 3 Accent 5" w:uiPriority="48"/>
+    <w:lsdException w:name="Grid Table 4 Accent 5" w:uiPriority="49"/>
+    <w:lsdException w:name="Grid Table 5 Dark Accent 5" w:uiPriority="50"/>
+    <w:lsdException w:name="Grid Table 6 Colorful Accent 5" w:uiPriority="51"/>
+    <w:lsdException w:name="Grid Table 7 Colorful Accent 5" w:uiPriority="52"/>
+    <w:lsdException w:name="Grid Table 1 Light Accent 6" w:uiPriority="46"/>
+    <w:lsdException w:name="Grid Table 2 Accent 6" w:uiPriority="47"/>
+    <w:lsdException w:name="Grid Table 3 Accent 6" w:uiPriority="48"/>
+    <w:lsdException w:name="Grid Table 4 Accent 6" w:uiPriority="49"/>
+    <w:lsdException w:name="Grid Table 5 Dark Accent 6" w:uiPriority="50"/>
+    <w:lsdException w:name="Grid Table 6 Colorful Accent 6" w:uiPriority="51"/>
+    <w:lsdException w:name="Grid Table 7 Colorful Accent 6" w:uiPriority="52"/>
+    <w:lsdException w:name="List Table 1 Light" w:uiPriority="46"/>
+    <w:lsdException w:name="List Table 2" w:uiPriority="47"/>
+    <w:lsdException w:name="List Table 3" w:uiPriority="48"/>
+    <w:lsdException w:name="List Table 4" w:uiPriority="49"/>
+    <w:lsdException w:name="List Table 5 Dark" w:uiPriority="50"/>
+    <w:lsdException w:name="List Table 6 Colorful" w:uiPriority="51"/>
+    <w:lsdException w:name="List Table 7 Colorful" w:uiPriority="52"/>
+    <w:lsdException w:name="List Table 1 Light Accent 1" w:uiPriority="46"/>
+    <w:lsdException w:name="List Table 2 Accent 1" w:uiPriority="47"/>
+    <w:lsdException w:name="List Table 3 Accent 1" w:uiPriority="48"/>
+    <w:lsdException w:name="List Table 4 Accent 1" w:uiPriority="49"/>
+    <w:lsdException w:name="List Table 5 Dark Accent 1" w:uiPriority="50"/>
+    <w:lsdException w:name="List Table 6 Colorful Accent 1" w:uiPriority="51"/>
+    <w:lsdException w:name="List Table 7 Colorful Accent 1" w:uiPriority="52"/>
+    <w:lsdException w:name="List Table 1 Light Accent 2" w:uiPriority="46"/>
+    <w:lsdException w:name="List Table 2 Accent 2" w:uiPriority="47"/>
+    <w:lsdException w:name="List Table 3 Accent 2" w:uiPriority="48"/>
+    <w:lsdException w:name="List Table 4 Accent 2" w:uiPriority="49"/>
+    <w:lsdException w:name="List Table 5 Dark Accent 2" w:uiPriority="50"/>
+    <w:lsdException w:name="List Table 6 Colorful Accent 2" w:uiPriority="51"/>
+    <w:lsdException w:name="List Table 7 Colorful Accent 2" w:uiPriority="52"/>
+    <w:lsdException w:name="List Table 1 Light Accent 3" w:uiPriority="46"/>
+    <w:lsdException w:name="List Table 2 Accent 3" w:uiPriority="47"/>
+    <w:lsdException w:name="List Table 3 Accent 3" w:uiPriority="48"/>
+    <w:lsdException w:name="List Table 4 Accent 3" w:uiPriority="49"/>
+    <w:lsdException w:name="List Table 5 Dark Accent 3" w:uiPriority="50"/>
+    <w:lsdException w:name="List Table 6 Colorful Accent 3" w:uiPriority="51"/>
+    <w:lsdException w:name="List Table 7 Colorful Accent 3" w:uiPriority="52"/>
+    <w:lsdException w:name="List Table 1 Light Accent 4" w:uiPriority="46"/>
+    <w:lsdException w:name="List Table 2 Accent 4" w:uiPriority="47"/>
+    <w:lsdException w:name="List Table 3 Accent 4" w:uiPriority="48"/>
+    <w:lsdException w:name="List Table 4 Accent 4" w:uiPriority="49"/>
+    <w:lsdException w:name="List Table 5 Dark Accent 4" w:uiPriority="50"/>
+    <w:lsdException w:name="List Table 6 Colorful Accent 4" w:uiPriority="51"/>
+    <w:lsdException w:name="List Table 7 Colorful Accent 4" w:uiPriority="52"/>
+    <w:lsdException w:name="List Table 1 Light Accent 5" w:uiPriority="46"/>
+    <w:lsdException w:name="List Table 2 Accent 5" w:uiPriority="47"/>
+    <w:lsdException w:name="List Table 3 Accent 5" w:uiPriority="48"/>
+    <w:lsdException w:name="List Table 4 Accent 5" w:uiPriority="49"/>
+    <w:lsdException w:name="List Table 5 Dark Accent 5" w:uiPriority="50"/>
+    <w:lsdException w:name="List Table 6 Colorful Accent 5" w:uiPriority="51"/>
+    <w:lsdException w:name="List Table 7 Colorful Accent 5" w:uiPriority="52"/>
+    <w:lsdException w:name="List Table 1 Light Accent 6" w:uiPriority="46"/>
+    <w:lsdException w:name="List Table 2 Accent 6" w:uiPriority="47"/>
+    <w:lsdException w:name="List Table 3 Accent 6" w:uiPriority="48"/>
+    <w:lsdException w:name="List Table 4 Accent 6" w:uiPriority="49"/>
+    <w:lsdException w:name="List Table 5 Dark Accent 6" w:uiPriority="50"/>
+    <w:lsdException w:name="List Table 6 Colorful Accent 6" w:uiPriority="51"/>
+    <w:lsdException w:name="List Table 7 Colorful Accent 6" w:uiPriority="52"/>
+    <w:lsdException w:name="Mention" w:semiHidden="1" w:uiPriority="99" w:unhideWhenUsed="1"/>
+    <w:lsdException w:name="Smart Hyperlink" w:semiHidden="1" w:uiPriority="99" w:unhideWhenUsed="1"/>
+    <w:lsdException w:name="Hashtag" w:semiHidden="1" w:uiPriority="99" w:unhideWhenUsed="1"/>
+    <w:lsdException w:name="Unresolved Mention" w:semiHidden="1" w:uiPriority="99" w:unhideWhenUsed="1"/>
+    <w:lsdException w:name="Smart Link" w:semiHidden="1" w:uiPriority="99" w:unhideWhenUsed="1"/>
   </w:latentStyles>
   <w:style w:type="paragraph" w:default="1" w:styleId="Normal">
     <w:name w:val="Normal"/>
@@ -10946,7 +10706,6 @@
     <w:basedOn w:val="TableNormal"/>
     <w:rsid w:val="00E15247"/>
     <w:tblPr>
-      <w:tblInd w:w="0" w:type="dxa"/>
       <w:tblBorders>
         <w:top w:val="single" w:sz="4" w:space="0" w:color="auto"/>
         <w:left w:val="single" w:sz="4" w:space="0" w:color="auto"/>
@@ -10955,12 +10714,6 @@
         <w:insideH w:val="single" w:sz="4" w:space="0" w:color="auto"/>
         <w:insideV w:val="single" w:sz="4" w:space="0" w:color="auto"/>
       </w:tblBorders>
-      <w:tblCellMar>
-        <w:top w:w="0" w:type="dxa"/>
-        <w:left w:w="108" w:type="dxa"/>
-        <w:bottom w:w="0" w:type="dxa"/>
-        <w:right w:w="108" w:type="dxa"/>
-      </w:tblCellMar>
     </w:tblPr>
   </w:style>
   <w:style w:type="paragraph" w:customStyle="1" w:styleId="Abstracttableheading">
@@ -11129,190 +10882,6 @@
       <w:rFonts w:cs="Tahoma"/>
       <w:szCs w:val="20"/>
     </w:rPr>
-  </w:style>
-</w:styles>
-</file>
-
-<file path=word/stylesWithEffects.xml><?xml version="1.0" encoding="utf-8"?>
-<w:styles xmlns:wpc="http://schemas.microsoft.com/office/word/2010/wordprocessingCanvas" xmlns:mc="http://schemas.openxmlformats.org/markup-compatibility/2006" xmlns:o="urn:schemas-microsoft-com:office:office" xmlns:r="http://schemas.openxmlformats.org/officeDocument/2006/relationships" xmlns:m="http://schemas.openxmlformats.org/officeDocument/2006/math" xmlns:v="urn:schemas-microsoft-com:vml" xmlns:wp14="http://schemas.microsoft.com/office/word/2010/wordprocessingDrawing" xmlns:wp="http://schemas.openxmlformats.org/drawingml/2006/wordprocessingDrawing" xmlns:w10="urn:schemas-microsoft-com:office:word" xmlns:w="http://schemas.openxmlformats.org/wordprocessingml/2006/main" xmlns:w14="http://schemas.microsoft.com/office/word/2010/wordml" xmlns:wpg="http://schemas.microsoft.com/office/word/2010/wordprocessingGroup" xmlns:wpi="http://schemas.microsoft.com/office/word/2010/wordprocessingInk" xmlns:wne="http://schemas.microsoft.com/office/word/2006/wordml" xmlns:wps="http://schemas.microsoft.com/office/word/2010/wordprocessingShape" mc:Ignorable="w14 wp14">
-  <w:docDefaults>
-    <w:rPrDefault>
-      <w:rPr>
-        <w:rFonts w:ascii="Times New Roman" w:eastAsia="Times New Roman" w:hAnsi="Times New Roman" w:cs="Times New Roman"/>
-        <w:lang w:val="en-US" w:eastAsia="en-US" w:bidi="ar-SA"/>
-      </w:rPr>
-    </w:rPrDefault>
-    <w:pPrDefault/>
-  </w:docDefaults>
-  <w:latentStyles w:defLockedState="0" w:defUIPriority="99" w:defSemiHidden="1" w:defUnhideWhenUsed="1" w:defQFormat="0" w:count="267">
-    <w:lsdException w:name="Normal" w:semiHidden="0" w:uiPriority="0" w:unhideWhenUsed="0" w:qFormat="1"/>
-    <w:lsdException w:name="heading 1" w:semiHidden="0" w:uiPriority="9" w:unhideWhenUsed="0" w:qFormat="1"/>
-    <w:lsdException w:name="heading 2" w:uiPriority="9" w:qFormat="1"/>
-    <w:lsdException w:name="heading 3" w:uiPriority="9" w:qFormat="1"/>
-    <w:lsdException w:name="heading 4" w:uiPriority="9" w:qFormat="1"/>
-    <w:lsdException w:name="heading 5" w:uiPriority="9" w:qFormat="1"/>
-    <w:lsdException w:name="heading 6" w:uiPriority="9" w:qFormat="1"/>
-    <w:lsdException w:name="heading 7" w:uiPriority="9" w:qFormat="1"/>
-    <w:lsdException w:name="heading 8" w:uiPriority="9" w:qFormat="1"/>
-    <w:lsdException w:name="heading 9" w:uiPriority="9" w:qFormat="1"/>
-    <w:lsdException w:name="toc 1" w:uiPriority="39"/>
-    <w:lsdException w:name="toc 2" w:uiPriority="39"/>
-    <w:lsdException w:name="toc 3" w:uiPriority="39"/>
-    <w:lsdException w:name="toc 4" w:uiPriority="39"/>
-    <w:lsdException w:name="toc 5" w:uiPriority="39"/>
-    <w:lsdException w:name="toc 6" w:uiPriority="39"/>
-    <w:lsdException w:name="toc 7" w:uiPriority="39"/>
-    <w:lsdException w:name="toc 8" w:uiPriority="39"/>
-    <w:lsdException w:name="toc 9" w:uiPriority="39"/>
-    <w:lsdException w:name="caption" w:uiPriority="35" w:qFormat="1"/>
-    <w:lsdException w:name="Title" w:semiHidden="0" w:uiPriority="10" w:unhideWhenUsed="0" w:qFormat="1"/>
-    <w:lsdException w:name="Default Paragraph Font" w:uiPriority="1"/>
-    <w:lsdException w:name="Subtitle" w:semiHidden="0" w:uiPriority="11" w:unhideWhenUsed="0" w:qFormat="1"/>
-    <w:lsdException w:name="Strong" w:semiHidden="0" w:uiPriority="22" w:unhideWhenUsed="0" w:qFormat="1"/>
-    <w:lsdException w:name="Emphasis" w:semiHidden="0" w:uiPriority="20" w:unhideWhenUsed="0" w:qFormat="1"/>
-    <w:lsdException w:name="Table Grid" w:semiHidden="0" w:uiPriority="59" w:unhideWhenUsed="0"/>
-    <w:lsdException w:name="Placeholder Text" w:unhideWhenUsed="0"/>
-    <w:lsdException w:name="No Spacing" w:semiHidden="0" w:uiPriority="1" w:unhideWhenUsed="0" w:qFormat="1"/>
-    <w:lsdException w:name="Light Shading" w:semiHidden="0" w:uiPriority="60" w:unhideWhenUsed="0"/>
-    <w:lsdException w:name="Light List" w:semiHidden="0" w:uiPriority="61" w:unhideWhenUsed="0"/>
-    <w:lsdException w:name="Light Grid" w:semiHidden="0" w:uiPriority="62" w:unhideWhenUsed="0"/>
-    <w:lsdException w:name="Medium Shading 1" w:semiHidden="0" w:uiPriority="63" w:unhideWhenUsed="0"/>
-    <w:lsdException w:name="Medium Shading 2" w:semiHidden="0" w:uiPriority="64" w:unhideWhenUsed="0"/>
-    <w:lsdException w:name="Medium List 1" w:semiHidden="0" w:uiPriority="65" w:unhideWhenUsed="0"/>
-    <w:lsdException w:name="Medium List 2" w:semiHidden="0" w:uiPriority="66" w:unhideWhenUsed="0"/>
-    <w:lsdException w:name="Medium Grid 1" w:semiHidden="0" w:uiPriority="67" w:unhideWhenUsed="0"/>
-    <w:lsdException w:name="Medium Grid 2" w:semiHidden="0" w:uiPriority="68" w:unhideWhenUsed="0"/>
-    <w:lsdException w:name="Medium Grid 3" w:semiHidden="0" w:uiPriority="69" w:unhideWhenUsed="0"/>
-    <w:lsdException w:name="Dark List" w:semiHidden="0" w:uiPriority="70" w:unhideWhenUsed="0"/>
-    <w:lsdException w:name="Colorful Shading" w:semiHidden="0" w:uiPriority="71" w:unhideWhenUsed="0"/>
-    <w:lsdException w:name="Colorful List" w:semiHidden="0" w:uiPriority="72" w:unhideWhenUsed="0"/>
-    <w:lsdException w:name="Colorful Grid" w:semiHidden="0" w:uiPriority="73" w:unhideWhenUsed="0"/>
-    <w:lsdException w:name="Light Shading Accent 1" w:semiHidden="0" w:uiPriority="60" w:unhideWhenUsed="0"/>
-    <w:lsdException w:name="Light List Accent 1" w:semiHidden="0" w:uiPriority="61" w:unhideWhenUsed="0"/>
-    <w:lsdException w:name="Light Grid Accent 1" w:semiHidden="0" w:uiPriority="62" w:unhideWhenUsed="0"/>
-    <w:lsdException w:name="Medium Shading 1 Accent 1" w:semiHidden="0" w:uiPriority="63" w:unhideWhenUsed="0"/>
-    <w:lsdException w:name="Medium Shading 2 Accent 1" w:semiHidden="0" w:uiPriority="64" w:unhideWhenUsed="0"/>
-    <w:lsdException w:name="Medium List 1 Accent 1" w:semiHidden="0" w:uiPriority="65" w:unhideWhenUsed="0"/>
-    <w:lsdException w:name="Revision" w:unhideWhenUsed="0"/>
-    <w:lsdException w:name="List Paragraph" w:semiHidden="0" w:uiPriority="34" w:unhideWhenUsed="0" w:qFormat="1"/>
-    <w:lsdException w:name="Quote" w:semiHidden="0" w:uiPriority="29" w:unhideWhenUsed="0" w:qFormat="1"/>
-    <w:lsdException w:name="Intense Quote" w:semiHidden="0" w:uiPriority="30" w:unhideWhenUsed="0" w:qFormat="1"/>
-    <w:lsdException w:name="Medium List 2 Accent 1" w:semiHidden="0" w:uiPriority="66" w:unhideWhenUsed="0"/>
-    <w:lsdException w:name="Medium Grid 1 Accent 1" w:semiHidden="0" w:uiPriority="67" w:unhideWhenUsed="0"/>
-    <w:lsdException w:name="Medium Grid 2 Accent 1" w:semiHidden="0" w:uiPriority="68" w:unhideWhenUsed="0"/>
-    <w:lsdException w:name="Medium Grid 3 Accent 1" w:semiHidden="0" w:uiPriority="69" w:unhideWhenUsed="0"/>
-    <w:lsdException w:name="Dark List Accent 1" w:semiHidden="0" w:uiPriority="70" w:unhideWhenUsed="0"/>
-    <w:lsdException w:name="Colorful Shading Accent 1" w:semiHidden="0" w:uiPriority="71" w:unhideWhenUsed="0"/>
-    <w:lsdException w:name="Colorful List Accent 1" w:semiHidden="0" w:uiPriority="72" w:unhideWhenUsed="0"/>
-    <w:lsdException w:name="Colorful Grid Accent 1" w:semiHidden="0" w:uiPriority="73" w:unhideWhenUsed="0"/>
-    <w:lsdException w:name="Light Shading Accent 2" w:semiHidden="0" w:uiPriority="60" w:unhideWhenUsed="0"/>
-    <w:lsdException w:name="Light List Accent 2" w:semiHidden="0" w:uiPriority="61" w:unhideWhenUsed="0"/>
-    <w:lsdException w:name="Light Grid Accent 2" w:semiHidden="0" w:uiPriority="62" w:unhideWhenUsed="0"/>
-    <w:lsdException w:name="Medium Shading 1 Accent 2" w:semiHidden="0" w:uiPriority="63" w:unhideWhenUsed="0"/>
-    <w:lsdException w:name="Medium Shading 2 Accent 2" w:semiHidden="0" w:uiPriority="64" w:unhideWhenUsed="0"/>
-    <w:lsdException w:name="Medium List 1 Accent 2" w:semiHidden="0" w:uiPriority="65" w:unhideWhenUsed="0"/>
-    <w:lsdException w:name="Medium List 2 Accent 2" w:semiHidden="0" w:uiPriority="66" w:unhideWhenUsed="0"/>
-    <w:lsdException w:name="Medium Grid 1 Accent 2" w:semiHidden="0" w:uiPriority="67" w:unhideWhenUsed="0"/>
-    <w:lsdException w:name="Medium Grid 2 Accent 2" w:semiHidden="0" w:uiPriority="68" w:unhideWhenUsed="0"/>
-    <w:lsdException w:name="Medium Grid 3 Accent 2" w:semiHidden="0" w:uiPriority="69" w:unhideWhenUsed="0"/>
-    <w:lsdException w:name="Dark List Accent 2" w:semiHidden="0" w:uiPriority="70" w:unhideWhenUsed="0"/>
-    <w:lsdException w:name="Colorful Shading Accent 2" w:semiHidden="0" w:uiPriority="71" w:unhideWhenUsed="0"/>
-    <w:lsdException w:name="Colorful List Accent 2" w:semiHidden="0" w:uiPriority="72" w:unhideWhenUsed="0"/>
-    <w:lsdException w:name="Colorful Grid Accent 2" w:semiHidden="0" w:uiPriority="73" w:unhideWhenUsed="0"/>
-    <w:lsdException w:name="Light Shading Accent 3" w:semiHidden="0" w:uiPriority="60" w:unhideWhenUsed="0"/>
-    <w:lsdException w:name="Light List Accent 3" w:semiHidden="0" w:uiPriority="61" w:unhideWhenUsed="0"/>
-    <w:lsdException w:name="Light Grid Accent 3" w:semiHidden="0" w:uiPriority="62" w:unhideWhenUsed="0"/>
-    <w:lsdException w:name="Medium Shading 1 Accent 3" w:semiHidden="0" w:uiPriority="63" w:unhideWhenUsed="0"/>
-    <w:lsdException w:name="Medium Shading 2 Accent 3" w:semiHidden="0" w:uiPriority="64" w:unhideWhenUsed="0"/>
-    <w:lsdException w:name="Medium List 1 Accent 3" w:semiHidden="0" w:uiPriority="65" w:unhideWhenUsed="0"/>
-    <w:lsdException w:name="Medium List 2 Accent 3" w:semiHidden="0" w:uiPriority="66" w:unhideWhenUsed="0"/>
-    <w:lsdException w:name="Medium Grid 1 Accent 3" w:semiHidden="0" w:uiPriority="67" w:unhideWhenUsed="0"/>
-    <w:lsdException w:name="Medium Grid 2 Accent 3" w:semiHidden="0" w:uiPriority="68" w:unhideWhenUsed="0"/>
-    <w:lsdException w:name="Medium Grid 3 Accent 3" w:semiHidden="0" w:uiPriority="69" w:unhideWhenUsed="0"/>
-    <w:lsdException w:name="Dark List Accent 3" w:semiHidden="0" w:uiPriority="70" w:unhideWhenUsed="0"/>
-    <w:lsdException w:name="Colorful Shading Accent 3" w:semiHidden="0" w:uiPriority="71" w:unhideWhenUsed="0"/>
-    <w:lsdException w:name="Colorful List Accent 3" w:semiHidden="0" w:uiPriority="72" w:unhideWhenUsed="0"/>
-    <w:lsdException w:name="Colorful Grid Accent 3" w:semiHidden="0" w:uiPriority="73" w:unhideWhenUsed="0"/>
-    <w:lsdException w:name="Light Shading Accent 4" w:semiHidden="0" w:uiPriority="60" w:unhideWhenUsed="0"/>
-    <w:lsdException w:name="Light List Accent 4" w:semiHidden="0" w:uiPriority="61" w:unhideWhenUsed="0"/>
-    <w:lsdException w:name="Light Grid Accent 4" w:semiHidden="0" w:uiPriority="62" w:unhideWhenUsed="0"/>
-    <w:lsdException w:name="Medium Shading 1 Accent 4" w:semiHidden="0" w:uiPriority="63" w:unhideWhenUsed="0"/>
-    <w:lsdException w:name="Medium Shading 2 Accent 4" w:semiHidden="0" w:uiPriority="64" w:unhideWhenUsed="0"/>
-    <w:lsdException w:name="Medium List 1 Accent 4" w:semiHidden="0" w:uiPriority="65" w:unhideWhenUsed="0"/>
-    <w:lsdException w:name="Medium List 2 Accent 4" w:semiHidden="0" w:uiPriority="66" w:unhideWhenUsed="0"/>
-    <w:lsdException w:name="Medium Grid 1 Accent 4" w:semiHidden="0" w:uiPriority="67" w:unhideWhenUsed="0"/>
-    <w:lsdException w:name="Medium Grid 2 Accent 4" w:semiHidden="0" w:uiPriority="68" w:unhideWhenUsed="0"/>
-    <w:lsdException w:name="Medium Grid 3 Accent 4" w:semiHidden="0" w:uiPriority="69" w:unhideWhenUsed="0"/>
-    <w:lsdException w:name="Dark List Accent 4" w:semiHidden="0" w:uiPriority="70" w:unhideWhenUsed="0"/>
-    <w:lsdException w:name="Colorful Shading Accent 4" w:semiHidden="0" w:uiPriority="71" w:unhideWhenUsed="0"/>
-    <w:lsdException w:name="Colorful List Accent 4" w:semiHidden="0" w:uiPriority="72" w:unhideWhenUsed="0"/>
-    <w:lsdException w:name="Colorful Grid Accent 4" w:semiHidden="0" w:uiPriority="73" w:unhideWhenUsed="0"/>
-    <w:lsdException w:name="Light Shading Accent 5" w:semiHidden="0" w:uiPriority="60" w:unhideWhenUsed="0"/>
-    <w:lsdException w:name="Light List Accent 5" w:semiHidden="0" w:uiPriority="61" w:unhideWhenUsed="0"/>
-    <w:lsdException w:name="Light Grid Accent 5" w:semiHidden="0" w:uiPriority="62" w:unhideWhenUsed="0"/>
-    <w:lsdException w:name="Medium Shading 1 Accent 5" w:semiHidden="0" w:uiPriority="63" w:unhideWhenUsed="0"/>
-    <w:lsdException w:name="Medium Shading 2 Accent 5" w:semiHidden="0" w:uiPriority="64" w:unhideWhenUsed="0"/>
-    <w:lsdException w:name="Medium List 1 Accent 5" w:semiHidden="0" w:uiPriority="65" w:unhideWhenUsed="0"/>
-    <w:lsdException w:name="Medium List 2 Accent 5" w:semiHidden="0" w:uiPriority="66" w:unhideWhenUsed="0"/>
-    <w:lsdException w:name="Medium Grid 1 Accent 5" w:semiHidden="0" w:uiPriority="67" w:unhideWhenUsed="0"/>
-    <w:lsdException w:name="Medium Grid 2 Accent 5" w:semiHidden="0" w:uiPriority="68" w:unhideWhenUsed="0"/>
-    <w:lsdException w:name="Medium Grid 3 Accent 5" w:semiHidden="0" w:uiPriority="69" w:unhideWhenUsed="0"/>
-    <w:lsdException w:name="Dark List Accent 5" w:semiHidden="0" w:uiPriority="70" w:unhideWhenUsed="0"/>
-    <w:lsdException w:name="Colorful Shading Accent 5" w:semiHidden="0" w:uiPriority="71" w:unhideWhenUsed="0"/>
-    <w:lsdException w:name="Colorful List Accent 5" w:semiHidden="0" w:uiPriority="72" w:unhideWhenUsed="0"/>
-    <w:lsdException w:name="Colorful Grid Accent 5" w:semiHidden="0" w:uiPriority="73" w:unhideWhenUsed="0"/>
-    <w:lsdException w:name="Light Shading Accent 6" w:semiHidden="0" w:uiPriority="60" w:unhideWhenUsed="0"/>
-    <w:lsdException w:name="Light List Accent 6" w:semiHidden="0" w:uiPriority="61" w:unhideWhenUsed="0"/>
-    <w:lsdException w:name="Light Grid Accent 6" w:semiHidden="0" w:uiPriority="62" w:unhideWhenUsed="0"/>
-    <w:lsdException w:name="Medium Shading 1 Accent 6" w:semiHidden="0" w:uiPriority="63" w:unhideWhenUsed="0"/>
-    <w:lsdException w:name="Medium Shading 2 Accent 6" w:semiHidden="0" w:uiPriority="64" w:unhideWhenUsed="0"/>
-    <w:lsdException w:name="Medium List 1 Accent 6" w:semiHidden="0" w:uiPriority="65" w:unhideWhenUsed="0"/>
-    <w:lsdException w:name="Medium List 2 Accent 6" w:semiHidden="0" w:uiPriority="66" w:unhideWhenUsed="0"/>
-    <w:lsdException w:name="Medium Grid 1 Accent 6" w:semiHidden="0" w:uiPriority="67" w:unhideWhenUsed="0"/>
-    <w:lsdException w:name="Medium Grid 2 Accent 6" w:semiHidden="0" w:uiPriority="68" w:unhideWhenUsed="0"/>
-    <w:lsdException w:name="Medium Grid 3 Accent 6" w:semiHidden="0" w:uiPriority="69" w:unhideWhenUsed="0"/>
-    <w:lsdException w:name="Dark List Accent 6" w:semiHidden="0" w:uiPriority="70" w:unhideWhenUsed="0"/>
-    <w:lsdException w:name="Colorful Shading Accent 6" w:semiHidden="0" w:uiPriority="71" w:unhideWhenUsed="0"/>
-    <w:lsdException w:name="Colorful List Accent 6" w:semiHidden="0" w:uiPriority="72" w:unhideWhenUsed="0"/>
-    <w:lsdException w:name="Colorful Grid Accent 6" w:semiHidden="0" w:uiPriority="73" w:unhideWhenUsed="0"/>
-    <w:lsdException w:name="Subtle Emphasis" w:semiHidden="0" w:uiPriority="19" w:unhideWhenUsed="0" w:qFormat="1"/>
-    <w:lsdException w:name="Intense Emphasis" w:semiHidden="0" w:uiPriority="21" w:unhideWhenUsed="0" w:qFormat="1"/>
-    <w:lsdException w:name="Subtle Reference" w:semiHidden="0" w:uiPriority="31" w:unhideWhenUsed="0" w:qFormat="1"/>
-    <w:lsdException w:name="Intense Reference" w:semiHidden="0" w:uiPriority="32" w:unhideWhenUsed="0" w:qFormat="1"/>
-    <w:lsdException w:name="Book Title" w:semiHidden="0" w:uiPriority="33" w:unhideWhenUsed="0" w:qFormat="1"/>
-    <w:lsdException w:name="Bibliography" w:uiPriority="37"/>
-    <w:lsdException w:name="TOC Heading" w:uiPriority="39" w:qFormat="1"/>
-  </w:latentStyles>
-  <w:style w:type="paragraph" w:default="1" w:styleId="Normal">
-    <w:name w:val="Normal"/>
-    <w:qFormat/>
-  </w:style>
-  <w:style w:type="character" w:default="1" w:styleId="DefaultParagraphFont">
-    <w:name w:val="Default Paragraph Font"/>
-    <w:uiPriority w:val="1"/>
-    <w:semiHidden/>
-    <w:unhideWhenUsed/>
-  </w:style>
-  <w:style w:type="table" w:default="1" w:styleId="TableNormal">
-    <w:name w:val="Normal Table"/>
-    <w:uiPriority w:val="99"/>
-    <w:semiHidden/>
-    <w:unhideWhenUsed/>
-    <w:tblPr>
-      <w:tblInd w:w="0" w:type="dxa"/>
-      <w:tblCellMar>
-        <w:top w:w="0" w:type="dxa"/>
-        <w:left w:w="108" w:type="dxa"/>
-        <w:bottom w:w="0" w:type="dxa"/>
-        <w:right w:w="108" w:type="dxa"/>
-      </w:tblCellMar>
-    </w:tblPr>
-  </w:style>
-  <w:style w:type="numbering" w:default="1" w:styleId="NoList">
-    <w:name w:val="No List"/>
-    <w:uiPriority w:val="99"/>
-    <w:semiHidden/>
-    <w:unhideWhenUsed/>
   </w:style>
 </w:styles>
 </file>
